--- a/ReceiptRewards.Documentation/Coding Standards and Guidelines.docx
+++ b/ReceiptRewards.Documentation/Coding Standards and Guidelines.docx
@@ -2,263 +2,390 @@
 <file path=word/document.xml><?xml version="1.0" encoding="utf-8"?>
 <w:document xmlns:wpc="http://schemas.microsoft.com/office/word/2010/wordprocessingCanvas" xmlns:mc="http://schemas.openxmlformats.org/markup-compatibility/2006" xmlns:o="urn:schemas-microsoft-com:office:office" xmlns:r="http://schemas.openxmlformats.org/officeDocument/2006/relationships" xmlns:m="http://schemas.openxmlformats.org/officeDocument/2006/math" xmlns:v="urn:schemas-microsoft-com:vml" xmlns:wp14="http://schemas.microsoft.com/office/word/2010/wordprocessingDrawing" xmlns:wp="http://schemas.openxmlformats.org/drawingml/2006/wordprocessingDrawing" xmlns:w10="urn:schemas-microsoft-com:office:word" xmlns:w="http://schemas.openxmlformats.org/wordprocessingml/2006/main" xmlns:w14="http://schemas.microsoft.com/office/word/2010/wordml" xmlns:wpg="http://schemas.microsoft.com/office/word/2010/wordprocessingGroup" xmlns:wpi="http://schemas.microsoft.com/office/word/2010/wordprocessingInk" xmlns:wne="http://schemas.microsoft.com/office/word/2006/wordml" xmlns:wps="http://schemas.microsoft.com/office/word/2010/wordprocessingShape" mc:Ignorable="w14 wp14">
   <w:body>
-    <w:sdt>
-      <w:sdtPr>
-        <w:rPr>
-          <w:rFonts w:eastAsiaTheme="minorHAnsi" w:cstheme="minorBidi"/>
-          <w:bCs/>
-          <w:color w:val="000000"/>
-          <w:sz w:val="22"/>
-          <w:szCs w:val="22"/>
-          <w:shd w:val="clear" w:color="auto" w:fill="FFFFFF"/>
-          <w:lang w:eastAsia="en-US"/>
-        </w:rPr>
-        <w:id w:val="2086638423"/>
-        <w:docPartObj>
-          <w:docPartGallery w:val="Cover Pages"/>
-          <w:docPartUnique/>
-        </w:docPartObj>
-      </w:sdtPr>
-      <w:sdtEndPr>
-        <w:rPr>
-          <w:shd w:val="clear" w:color="auto" w:fill="auto"/>
-          <w:lang w:eastAsia="ja-JP"/>
-        </w:rPr>
-      </w:sdtEndPr>
-      <w:sdtContent>
-        <w:tbl>
-          <w:tblPr>
-            <w:tblStyle w:val="TableGrid"/>
-            <w:tblpPr w:horzAnchor="page" w:tblpXSpec="center" w:tblpYSpec="bottom"/>
-            <w:tblOverlap w:val="never"/>
-            <w:tblW w:w="4850" w:type="pct"/>
-            <w:tblBorders>
-              <w:top w:val="single" w:sz="48" w:space="0" w:color="FFFFFF" w:themeColor="light1"/>
-              <w:left w:val="single" w:sz="48" w:space="0" w:color="FFFFFF" w:themeColor="light1"/>
-              <w:bottom w:val="single" w:sz="48" w:space="0" w:color="FFFFFF" w:themeColor="light1"/>
-              <w:right w:val="single" w:sz="48" w:space="0" w:color="FFFFFF" w:themeColor="light1"/>
-              <w:insideH w:val="single" w:sz="48" w:space="0" w:color="FFFFFF" w:themeColor="light1"/>
-              <w:insideV w:val="single" w:sz="48" w:space="0" w:color="FFFFFF" w:themeColor="light1"/>
-            </w:tblBorders>
-            <w:tblCellMar>
-              <w:left w:w="115" w:type="dxa"/>
-              <w:right w:w="115" w:type="dxa"/>
-            </w:tblCellMar>
-            <w:tblLook w:val="01E0" w:firstRow="1" w:lastRow="1" w:firstColumn="1" w:lastColumn="1" w:noHBand="0" w:noVBand="0"/>
-          </w:tblPr>
-          <w:tblGrid>
-            <w:gridCol w:w="1908"/>
-            <w:gridCol w:w="7632"/>
-          </w:tblGrid>
-          <w:tr>
-            <w:tc>
-              <w:tcPr>
-                <w:tcW w:w="1000" w:type="pct"/>
-                <w:tcBorders>
-                  <w:top w:val="nil"/>
-                  <w:left w:val="nil"/>
-                  <w:bottom w:val="nil"/>
-                  <w:right w:val="nil"/>
-                </w:tcBorders>
-                <w:shd w:val="clear" w:color="auto" w:fill="auto"/>
-                <w:tcMar>
-                  <w:bottom w:w="144" w:type="dxa"/>
-                </w:tcMar>
-                <w:vAlign w:val="bottom"/>
-              </w:tcPr>
-              <w:p>
-                <w:pPr>
-                  <w:pStyle w:val="NoSpacing"/>
-                  <w:spacing w:line="360" w:lineRule="auto"/>
-                </w:pPr>
-              </w:p>
-            </w:tc>
-            <w:tc>
-              <w:tcPr>
-                <w:tcW w:w="4000" w:type="pct"/>
-                <w:tcBorders>
-                  <w:top w:val="nil"/>
-                  <w:left w:val="nil"/>
-                  <w:bottom w:val="nil"/>
-                  <w:right w:val="nil"/>
-                </w:tcBorders>
-                <w:shd w:val="clear" w:color="auto" w:fill="auto"/>
-                <w:tcMar>
-                  <w:left w:w="216" w:type="dxa"/>
-                  <w:bottom w:w="144" w:type="dxa"/>
-                  <w:right w:w="360" w:type="dxa"/>
-                </w:tcMar>
-                <w:vAlign w:val="bottom"/>
-              </w:tcPr>
-              <w:p>
-                <w:pPr>
-                  <w:pStyle w:val="NoSpacing"/>
+    <w:tbl>
+      <w:tblPr>
+        <w:tblStyle w:val="TableGrid"/>
+        <w:tblpPr w:horzAnchor="page" w:tblpXSpec="center" w:tblpYSpec="bottom"/>
+        <w:tblOverlap w:val="never"/>
+        <w:tblW w:w="5128" w:type="pct"/>
+        <w:tblBorders>
+          <w:top w:val="single" w:sz="48" w:space="0" w:color="FFFFFF" w:themeColor="light1"/>
+          <w:left w:val="single" w:sz="48" w:space="0" w:color="FFFFFF" w:themeColor="light1"/>
+          <w:bottom w:val="single" w:sz="48" w:space="0" w:color="FFFFFF" w:themeColor="light1"/>
+          <w:right w:val="single" w:sz="48" w:space="0" w:color="FFFFFF" w:themeColor="light1"/>
+          <w:insideH w:val="single" w:sz="48" w:space="0" w:color="FFFFFF" w:themeColor="light1"/>
+          <w:insideV w:val="single" w:sz="48" w:space="0" w:color="FFFFFF" w:themeColor="light1"/>
+        </w:tblBorders>
+        <w:tblCellMar>
+          <w:left w:w="115" w:type="dxa"/>
+          <w:right w:w="115" w:type="dxa"/>
+        </w:tblCellMar>
+        <w:tblLook w:val="01E0" w:firstRow="1" w:lastRow="1" w:firstColumn="1" w:lastColumn="1" w:noHBand="0" w:noVBand="0"/>
+      </w:tblPr>
+      <w:tblGrid>
+        <w:gridCol w:w="2132"/>
+        <w:gridCol w:w="5902"/>
+        <w:gridCol w:w="1802"/>
+      </w:tblGrid>
+      <w:tr>
+        <w:trPr>
+          <w:trHeight w:val="11614"/>
+        </w:trPr>
+        <w:tc>
+          <w:tcPr>
+            <w:tcW w:w="1084" w:type="pct"/>
+            <w:tcBorders>
+              <w:top w:val="nil"/>
+              <w:left w:val="nil"/>
+              <w:bottom w:val="single" w:sz="48" w:space="0" w:color="FFFFFF" w:themeColor="background1"/>
+              <w:right w:val="nil"/>
+            </w:tcBorders>
+            <w:shd w:val="clear" w:color="auto" w:fill="2B2B2B"/>
+            <w:tcMar>
+              <w:bottom w:w="144" w:type="dxa"/>
+            </w:tcMar>
+            <w:vAlign w:val="bottom"/>
+          </w:tcPr>
+          <w:p>
+            <w:pPr>
+              <w:pStyle w:val="NoSpacing"/>
+              <w:spacing w:line="360" w:lineRule="auto"/>
+            </w:pPr>
+            <w:r>
+              <w:rPr>
+                <w:noProof/>
+                <w:lang w:eastAsia="en-US"/>
+              </w:rPr>
+              <w:drawing>
+                <wp:anchor distT="0" distB="0" distL="114300" distR="114300" simplePos="0" relativeHeight="251660288" behindDoc="0" locked="0" layoutInCell="1" allowOverlap="1" wp14:anchorId="28E37B88" wp14:editId="3A06E3F4">
+                  <wp:simplePos x="0" y="0"/>
+                  <wp:positionH relativeFrom="column">
+                    <wp:posOffset>-83820</wp:posOffset>
+                  </wp:positionH>
+                  <wp:positionV relativeFrom="paragraph">
+                    <wp:posOffset>-6753225</wp:posOffset>
+                  </wp:positionV>
+                  <wp:extent cx="6283325" cy="1828800"/>
+                  <wp:effectExtent l="0" t="0" r="0" b="0"/>
+                  <wp:wrapNone/>
+                  <wp:docPr id="22" name="Picture 22"/>
+                  <wp:cNvGraphicFramePr>
+                    <a:graphicFrameLocks xmlns:a="http://schemas.openxmlformats.org/drawingml/2006/main" noChangeAspect="1"/>
+                  </wp:cNvGraphicFramePr>
+                  <a:graphic xmlns:a="http://schemas.openxmlformats.org/drawingml/2006/main">
+                    <a:graphicData uri="http://schemas.openxmlformats.org/drawingml/2006/picture">
+                      <pic:pic xmlns:pic="http://schemas.openxmlformats.org/drawingml/2006/picture">
+                        <pic:nvPicPr>
+                          <pic:cNvPr id="0" name="Picture 73"/>
+                          <pic:cNvPicPr>
+                            <a:picLocks noChangeAspect="1" noChangeArrowheads="1"/>
+                          </pic:cNvPicPr>
+                        </pic:nvPicPr>
+                        <pic:blipFill>
+                          <a:blip r:embed="rId10">
+                            <a:extLst>
+                              <a:ext uri="{28A0092B-C50C-407E-A947-70E740481C1C}">
+                                <a14:useLocalDpi xmlns:a14="http://schemas.microsoft.com/office/drawing/2010/main" val="0"/>
+                              </a:ext>
+                            </a:extLst>
+                          </a:blip>
+                          <a:srcRect/>
+                          <a:stretch>
+                            <a:fillRect/>
+                          </a:stretch>
+                        </pic:blipFill>
+                        <pic:spPr bwMode="auto">
+                          <a:xfrm>
+                            <a:off x="0" y="0"/>
+                            <a:ext cx="6283325" cy="1828800"/>
+                          </a:xfrm>
+                          <a:prstGeom prst="rect">
+                            <a:avLst/>
+                          </a:prstGeom>
+                          <a:noFill/>
+                          <a:ln>
+                            <a:noFill/>
+                          </a:ln>
+                        </pic:spPr>
+                      </pic:pic>
+                    </a:graphicData>
+                  </a:graphic>
+                  <wp14:sizeRelH relativeFrom="page">
+                    <wp14:pctWidth>0</wp14:pctWidth>
+                  </wp14:sizeRelH>
+                  <wp14:sizeRelV relativeFrom="page">
+                    <wp14:pctHeight>0</wp14:pctHeight>
+                  </wp14:sizeRelV>
+                </wp:anchor>
+              </w:drawing>
+            </w:r>
+          </w:p>
+        </w:tc>
+        <w:tc>
+          <w:tcPr>
+            <w:tcW w:w="3916" w:type="pct"/>
+            <w:gridSpan w:val="2"/>
+            <w:tcBorders>
+              <w:top w:val="nil"/>
+              <w:left w:val="nil"/>
+              <w:bottom w:val="single" w:sz="48" w:space="0" w:color="FFFFFF" w:themeColor="background1"/>
+              <w:right w:val="nil"/>
+            </w:tcBorders>
+            <w:shd w:val="clear" w:color="auto" w:fill="2B2B2B"/>
+            <w:vAlign w:val="bottom"/>
+          </w:tcPr>
+          <w:p>
+            <w:pPr>
+              <w:pStyle w:val="NoSpacing"/>
+              <w:rPr>
+                <w:rFonts w:ascii="Lucida Sans" w:hAnsi="Lucida Sans"/>
+                <w:caps/>
+                <w:color w:val="FFFFFF" w:themeColor="background1"/>
+                <w:sz w:val="72"/>
+                <w:szCs w:val="72"/>
+              </w:rPr>
+            </w:pPr>
+            <w:sdt>
+              <w:sdtPr>
+                <w:rPr>
+                  <w:rFonts w:asciiTheme="majorHAnsi" w:hAnsiTheme="majorHAnsi"/>
+                  <w:caps/>
+                  <w:color w:val="FFFFFF" w:themeColor="background1"/>
+                  <w:sz w:val="72"/>
+                  <w:szCs w:val="72"/>
+                </w:rPr>
+                <w:alias w:val="Title"/>
+                <w:id w:val="540659430"/>
+                <w:dataBinding w:prefixMappings="xmlns:ns0='http://schemas.openxmlformats.org/package/2006/metadata/core-properties' xmlns:ns1='http://purl.org/dc/elements/1.1/'" w:xpath="/ns0:coreProperties[1]/ns1:title[1]" w:storeItemID="{6C3C8BC8-F283-45AE-878A-BAB7291924A1}"/>
+                <w:text/>
+              </w:sdtPr>
+              <w:sdtContent>
+                <w:r>
                   <w:rPr>
                     <w:rFonts w:asciiTheme="majorHAnsi" w:hAnsiTheme="majorHAnsi"/>
-                    <w:color w:val="DBF5F9" w:themeColor="background2"/>
+                    <w:caps/>
+                    <w:color w:val="FFFFFF" w:themeColor="background1"/>
                     <w:sz w:val="72"/>
                     <w:szCs w:val="72"/>
                   </w:rPr>
-                </w:pPr>
-                <w:sdt>
-                  <w:sdtPr>
-                    <w:rPr>
-                      <w:rFonts w:asciiTheme="majorHAnsi" w:hAnsiTheme="majorHAnsi"/>
-                      <w:caps/>
-                      <w:color w:val="DBF5F9" w:themeColor="background2"/>
-                      <w:sz w:val="72"/>
-                      <w:szCs w:val="72"/>
-                    </w:rPr>
-                    <w:alias w:val="Title"/>
-                    <w:id w:val="540659430"/>
-                    <w:dataBinding w:prefixMappings="xmlns:ns0='http://schemas.openxmlformats.org/package/2006/metadata/core-properties' xmlns:ns1='http://purl.org/dc/elements/1.1/'" w:xpath="/ns0:coreProperties[1]/ns1:title[1]" w:storeItemID="{6C3C8BC8-F283-45AE-878A-BAB7291924A1}"/>
-                    <w:text/>
-                  </w:sdtPr>
-                  <w:sdtEndPr/>
-                  <w:sdtContent>
-                    <w:r>
-                      <w:rPr>
-                        <w:rFonts w:asciiTheme="majorHAnsi" w:hAnsiTheme="majorHAnsi"/>
-                        <w:caps/>
-                        <w:color w:val="DBF5F9" w:themeColor="background2"/>
-                        <w:sz w:val="72"/>
-                        <w:szCs w:val="72"/>
-                      </w:rPr>
-                      <w:t>Coding Standards and Guidelines</w:t>
-                    </w:r>
-                  </w:sdtContent>
-                </w:sdt>
-              </w:p>
-            </w:tc>
-          </w:tr>
-          <w:tr>
-            <w:trPr>
-              <w:trHeight w:val="1008"/>
-            </w:trPr>
-            <w:tc>
-              <w:tcPr>
-                <w:tcW w:w="1000" w:type="pct"/>
-                <w:tcBorders>
-                  <w:bottom w:val="nil"/>
-                </w:tcBorders>
-                <w:shd w:val="clear" w:color="auto" w:fill="009DD9" w:themeFill="accent2"/>
-                <w:vAlign w:val="center"/>
-              </w:tcPr>
-              <w:p>
-                <w:pPr>
-                  <w:pStyle w:val="NoSpacing"/>
-                  <w:spacing w:line="360" w:lineRule="auto"/>
-                  <w:jc w:val="center"/>
+                  <w:t>Coding Standards and Guidelines</w:t>
+                </w:r>
+              </w:sdtContent>
+            </w:sdt>
+          </w:p>
+        </w:tc>
+      </w:tr>
+      <w:tr>
+        <w:trPr>
+          <w:trHeight w:val="1008"/>
+        </w:trPr>
+        <w:tc>
+          <w:tcPr>
+            <w:tcW w:w="1084" w:type="pct"/>
+            <w:tcBorders>
+              <w:top w:val="single" w:sz="48" w:space="0" w:color="FFFFFF" w:themeColor="background1"/>
+              <w:left w:val="nil"/>
+              <w:bottom w:val="nil"/>
+            </w:tcBorders>
+            <w:shd w:val="clear" w:color="auto" w:fill="98D866" w:themeFill="background2"/>
+            <w:vAlign w:val="center"/>
+          </w:tcPr>
+          <w:p>
+            <w:pPr>
+              <w:pStyle w:val="NoSpacing"/>
+              <w:spacing w:before="240"/>
+              <w:jc w:val="both"/>
+              <w:rPr>
+                <w:color w:val="2B2B2B"/>
+                <w:sz w:val="36"/>
+                <w:szCs w:val="36"/>
+              </w:rPr>
+            </w:pPr>
+            <w:r>
+              <w:rPr>
+                <w:color w:val="2B2B2B"/>
+                <w:sz w:val="36"/>
+                <w:szCs w:val="36"/>
+              </w:rPr>
+              <w:fldChar w:fldCharType="begin"/>
+            </w:r>
+            <w:r>
+              <w:rPr>
+                <w:color w:val="2B2B2B"/>
+                <w:sz w:val="36"/>
+                <w:szCs w:val="36"/>
+              </w:rPr>
+              <w:instrText xml:space="preserve"> DATE   \* MERGEFORMAT </w:instrText>
+            </w:r>
+            <w:r>
+              <w:rPr>
+                <w:color w:val="2B2B2B"/>
+                <w:sz w:val="36"/>
+                <w:szCs w:val="36"/>
+              </w:rPr>
+              <w:fldChar w:fldCharType="separate"/>
+            </w:r>
+            <w:r>
+              <w:rPr>
+                <w:noProof/>
+                <w:color w:val="2B2B2B"/>
+                <w:sz w:val="36"/>
+                <w:szCs w:val="36"/>
+              </w:rPr>
+              <w:t>8/21/2013</w:t>
+            </w:r>
+            <w:r>
+              <w:rPr>
+                <w:color w:val="2B2B2B"/>
+                <w:sz w:val="36"/>
+                <w:szCs w:val="36"/>
+              </w:rPr>
+              <w:fldChar w:fldCharType="end"/>
+            </w:r>
+          </w:p>
+        </w:tc>
+        <w:tc>
+          <w:tcPr>
+            <w:tcW w:w="3000" w:type="pct"/>
+            <w:tcBorders>
+              <w:top w:val="single" w:sz="48" w:space="0" w:color="FFFFFF" w:themeColor="background1"/>
+              <w:bottom w:val="nil"/>
+            </w:tcBorders>
+            <w:shd w:val="clear" w:color="auto" w:fill="551188"/>
+            <w:tcMar>
+              <w:left w:w="216" w:type="dxa"/>
+            </w:tcMar>
+            <w:vAlign w:val="center"/>
+          </w:tcPr>
+          <w:p>
+            <w:pPr>
+              <w:pStyle w:val="NoSpacing"/>
+              <w:spacing w:before="240"/>
+              <w:rPr>
+                <w:color w:val="FFFFFF" w:themeColor="background1"/>
+                <w:sz w:val="36"/>
+                <w:szCs w:val="36"/>
+              </w:rPr>
+            </w:pPr>
+            <w:sdt>
+              <w:sdtPr>
+                <w:rPr>
+                  <w:color w:val="FFFFFF" w:themeColor="background1"/>
+                  <w:sz w:val="36"/>
+                  <w:szCs w:val="36"/>
+                </w:rPr>
+                <w:alias w:val="Subtitle"/>
+                <w:id w:val="540659440"/>
+                <w:dataBinding w:prefixMappings="xmlns:ns0='http://schemas.openxmlformats.org/package/2006/metadata/core-properties' xmlns:ns1='http://purl.org/dc/elements/1.1/'" w:xpath="/ns0:coreProperties[1]/ns1:subject[1]" w:storeItemID="{6C3C8BC8-F283-45AE-878A-BAB7291924A1}"/>
+                <w:text/>
+              </w:sdtPr>
+              <w:sdtContent>
+                <w:r>
                   <w:rPr>
                     <w:color w:val="FFFFFF" w:themeColor="background1"/>
                     <w:sz w:val="36"/>
                     <w:szCs w:val="36"/>
                   </w:rPr>
-                </w:pPr>
-                <w:sdt>
-                  <w:sdtPr>
-                    <w:rPr>
-                      <w:color w:val="FFFFFF" w:themeColor="background1"/>
-                      <w:sz w:val="36"/>
-                      <w:szCs w:val="36"/>
-                    </w:rPr>
-                    <w:alias w:val="Date"/>
-                    <w:id w:val="540659445"/>
-                    <w:date w:fullDate="2013-05-07T00:00:00Z">
-                      <w:dateFormat w:val="M/d/yyyy"/>
-                      <w:lid w:val="en-US"/>
-                      <w:storeMappedDataAs w:val="dateTime"/>
-                      <w:calendar w:val="gregorian"/>
-                    </w:date>
-                  </w:sdtPr>
-                  <w:sdtEndPr/>
-                  <w:sdtContent>
-                    <w:r>
-                      <w:rPr>
-                        <w:color w:val="FFFFFF" w:themeColor="background1"/>
-                        <w:sz w:val="36"/>
-                        <w:szCs w:val="36"/>
-                      </w:rPr>
-                      <w:t>5/7/2013</w:t>
-                    </w:r>
-                  </w:sdtContent>
-                </w:sdt>
-              </w:p>
-            </w:tc>
-            <w:tc>
-              <w:tcPr>
-                <w:tcW w:w="4000" w:type="pct"/>
-                <w:tcBorders>
-                  <w:bottom w:val="nil"/>
-                </w:tcBorders>
-                <w:shd w:val="clear" w:color="auto" w:fill="0F6FC6" w:themeFill="accent1"/>
-                <w:tcMar>
-                  <w:left w:w="216" w:type="dxa"/>
-                </w:tcMar>
-                <w:vAlign w:val="center"/>
-              </w:tcPr>
-              <w:p>
-                <w:pPr>
-                  <w:pStyle w:val="NoSpacing"/>
-                  <w:spacing w:line="360" w:lineRule="auto"/>
-                  <w:rPr>
-                    <w:color w:val="FFFFFF" w:themeColor="background1"/>
-                    <w:sz w:val="40"/>
-                    <w:szCs w:val="40"/>
-                  </w:rPr>
-                </w:pPr>
-                <w:sdt>
-                  <w:sdtPr>
-                    <w:rPr>
-                      <w:color w:val="FFFFFF" w:themeColor="background1"/>
-                      <w:sz w:val="40"/>
-                      <w:szCs w:val="40"/>
-                    </w:rPr>
-                    <w:alias w:val="Subtitle"/>
-                    <w:id w:val="540659440"/>
-                    <w:dataBinding w:prefixMappings="xmlns:ns0='http://schemas.openxmlformats.org/package/2006/metadata/core-properties' xmlns:ns1='http://purl.org/dc/elements/1.1/'" w:xpath="/ns0:coreProperties[1]/ns1:subject[1]" w:storeItemID="{6C3C8BC8-F283-45AE-878A-BAB7291924A1}"/>
-                    <w:text/>
-                  </w:sdtPr>
-                  <w:sdtEndPr/>
-                  <w:sdtContent>
-                    <w:r>
-                      <w:rPr>
-                        <w:color w:val="FFFFFF" w:themeColor="background1"/>
-                        <w:sz w:val="40"/>
-                        <w:szCs w:val="40"/>
-                      </w:rPr>
-                      <w:t>Graduate Capstone</w:t>
-                    </w:r>
-                  </w:sdtContent>
-                </w:sdt>
-              </w:p>
-            </w:tc>
-          </w:tr>
-        </w:tbl>
-        <w:p>
-          <w:r>
-            <w:rPr>
-              <w:noProof/>
-            </w:rPr>
-            <w:pict>
-              <v:rect id="Rectangle 1" o:spid="_x0000_s1026" style="position:absolute;margin-left:0;margin-top:0;width:8in;height:660.45pt;z-index:-251658752;visibility:visible;mso-width-percent:1005;mso-height-percent:950;mso-position-horizontal:center;mso-position-horizontal-relative:page;mso-position-vertical:top;mso-position-vertical-relative:margin;mso-width-percent:1005;mso-height-percent:950;mso-width-relative:margin;mso-height-relative:margin" o:gfxdata="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" fillcolor="#775f55" stroked="f">
-                <w10:wrap anchorx="page" anchory="margin"/>
-              </v:rect>
-            </w:pict>
-          </w:r>
-        </w:p>
-        <w:p>
-          <w:r>
-            <w:br w:type="page"/>
-          </w:r>
-        </w:p>
-      </w:sdtContent>
-    </w:sdt>
+                  <w:t>Graduate Capstone</w:t>
+                </w:r>
+              </w:sdtContent>
+            </w:sdt>
+          </w:p>
+        </w:tc>
+        <w:tc>
+          <w:tcPr>
+            <w:tcW w:w="916" w:type="pct"/>
+            <w:tcBorders>
+              <w:top w:val="single" w:sz="48" w:space="0" w:color="FFFFFF" w:themeColor="background1"/>
+              <w:bottom w:val="nil"/>
+            </w:tcBorders>
+            <w:shd w:val="clear" w:color="auto" w:fill="auto"/>
+          </w:tcPr>
+          <w:p>
+            <w:pPr>
+              <w:pStyle w:val="NoSpacing"/>
+              <w:spacing w:before="240" w:line="360" w:lineRule="auto"/>
+              <w:rPr>
+                <w:noProof/>
+              </w:rPr>
+            </w:pPr>
+            <w:r>
+              <w:rPr>
+                <w:noProof/>
+                <w:lang w:eastAsia="en-US"/>
+              </w:rPr>
+              <w:drawing>
+                <wp:anchor distT="0" distB="0" distL="114300" distR="114300" simplePos="0" relativeHeight="251659264" behindDoc="0" locked="0" layoutInCell="1" allowOverlap="1" wp14:anchorId="0817264A" wp14:editId="7B24A817">
+                  <wp:simplePos x="0" y="0"/>
+                  <wp:positionH relativeFrom="column">
+                    <wp:posOffset>-29210</wp:posOffset>
+                  </wp:positionH>
+                  <wp:positionV relativeFrom="paragraph">
+                    <wp:posOffset>-34595</wp:posOffset>
+                  </wp:positionV>
+                  <wp:extent cx="1100455" cy="688340"/>
+                  <wp:effectExtent l="0" t="0" r="0" b="0"/>
+                  <wp:wrapNone/>
+                  <wp:docPr id="18" name="Picture 18"/>
+                  <wp:cNvGraphicFramePr>
+                    <a:graphicFrameLocks xmlns:a="http://schemas.openxmlformats.org/drawingml/2006/main" noChangeAspect="1"/>
+                  </wp:cNvGraphicFramePr>
+                  <a:graphic xmlns:a="http://schemas.openxmlformats.org/drawingml/2006/main">
+                    <a:graphicData uri="http://schemas.openxmlformats.org/drawingml/2006/picture">
+                      <pic:pic xmlns:pic="http://schemas.openxmlformats.org/drawingml/2006/picture">
+                        <pic:nvPicPr>
+                          <pic:cNvPr id="0" name="ReceiptRewardsLogo-01.png"/>
+                          <pic:cNvPicPr/>
+                        </pic:nvPicPr>
+                        <pic:blipFill>
+                          <a:blip r:embed="rId11" cstate="print">
+                            <a:extLst>
+                              <a:ext uri="{28A0092B-C50C-407E-A947-70E740481C1C}">
+                                <a14:useLocalDpi xmlns:a14="http://schemas.microsoft.com/office/drawing/2010/main" val="0"/>
+                              </a:ext>
+                            </a:extLst>
+                          </a:blip>
+                          <a:stretch>
+                            <a:fillRect/>
+                          </a:stretch>
+                        </pic:blipFill>
+                        <pic:spPr bwMode="auto">
+                          <a:xfrm>
+                            <a:off x="0" y="0"/>
+                            <a:ext cx="1100455" cy="688340"/>
+                          </a:xfrm>
+                          <a:prstGeom prst="rect">
+                            <a:avLst/>
+                          </a:prstGeom>
+                          <a:ln>
+                            <a:noFill/>
+                          </a:ln>
+                          <a:extLst>
+                            <a:ext uri="{53640926-AAD7-44D8-BBD7-CCE9431645EC}">
+                              <a14:shadowObscured xmlns:a14="http://schemas.microsoft.com/office/drawing/2010/main"/>
+                            </a:ext>
+                          </a:extLst>
+                        </pic:spPr>
+                      </pic:pic>
+                    </a:graphicData>
+                  </a:graphic>
+                  <wp14:sizeRelH relativeFrom="page">
+                    <wp14:pctWidth>0</wp14:pctWidth>
+                  </wp14:sizeRelH>
+                  <wp14:sizeRelV relativeFrom="page">
+                    <wp14:pctHeight>0</wp14:pctHeight>
+                  </wp14:sizeRelV>
+                </wp:anchor>
+              </w:drawing>
+            </w:r>
+          </w:p>
+        </w:tc>
+      </w:tr>
+    </w:tbl>
     <w:sdt>
       <w:sdtPr>
         <w:rPr>
           <w:rFonts w:asciiTheme="minorHAnsi" w:eastAsiaTheme="minorHAnsi" w:hAnsiTheme="minorHAnsi" w:cstheme="minorBidi"/>
-          <w:b w:val="0"/>
           <w:bCs/>
           <w:color w:val="auto"/>
           <w:sz w:val="22"/>
@@ -273,6 +400,7 @@
       </w:sdtPr>
       <w:sdtEndPr>
         <w:rPr>
+          <w:b w:val="0"/>
           <w:noProof/>
           <w:color w:val="000000"/>
           <w:lang w:eastAsia="ja-JP"/>
@@ -282,7 +410,6 @@
         <w:p>
           <w:pPr>
             <w:pStyle w:val="TOCHeading"/>
-            <w:spacing w:before="0" w:line="240" w:lineRule="auto"/>
           </w:pPr>
           <w:r>
             <w:t>Table of Contents</w:t>
@@ -291,10 +418,9 @@
         <w:p>
           <w:pPr>
             <w:pStyle w:val="TOC1"/>
-            <w:spacing w:after="0" w:line="240" w:lineRule="auto"/>
+            <w:spacing w:after="0" w:line="276" w:lineRule="auto"/>
             <w:rPr>
               <w:rFonts w:eastAsiaTheme="minorEastAsia"/>
-              <w:bCs w:val="0"/>
               <w:noProof/>
               <w:color w:val="auto"/>
               <w:lang w:eastAsia="en-US"/>
@@ -309,7 +435,7 @@
           <w:r>
             <w:fldChar w:fldCharType="separate"/>
           </w:r>
-          <w:hyperlink w:anchor="_Toc355692951" w:history="1">
+          <w:hyperlink w:anchor="_Toc364860489" w:history="1">
             <w:r>
               <w:rPr>
                 <w:rStyle w:val="Hyperlink"/>
@@ -336,7 +462,7 @@
                 <w:noProof/>
                 <w:webHidden/>
               </w:rPr>
-              <w:instrText xml:space="preserve"> PAGEREF _Toc355692951 \h </w:instrText>
+              <w:instrText xml:space="preserve"> PAGEREF _Toc364860489 \h </w:instrText>
             </w:r>
             <w:r>
               <w:rPr>
@@ -370,16 +496,15 @@
         <w:p>
           <w:pPr>
             <w:pStyle w:val="TOC2"/>
-            <w:spacing w:after="0" w:line="240" w:lineRule="auto"/>
+            <w:spacing w:after="0" w:line="276" w:lineRule="auto"/>
             <w:rPr>
               <w:rFonts w:eastAsiaTheme="minorEastAsia"/>
-              <w:bCs w:val="0"/>
               <w:noProof/>
               <w:color w:val="auto"/>
               <w:lang w:eastAsia="en-US"/>
             </w:rPr>
           </w:pPr>
-          <w:hyperlink w:anchor="_Toc355692952" w:history="1">
+          <w:hyperlink w:anchor="_Toc364860490" w:history="1">
             <w:r>
               <w:rPr>
                 <w:rStyle w:val="Hyperlink"/>
@@ -406,7 +531,7 @@
                 <w:noProof/>
                 <w:webHidden/>
               </w:rPr>
-              <w:instrText xml:space="preserve"> PAGEREF _Toc355692952 \h </w:instrText>
+              <w:instrText xml:space="preserve"> PAGEREF _Toc364860490 \h </w:instrText>
             </w:r>
             <w:r>
               <w:rPr>
@@ -440,16 +565,15 @@
         <w:p>
           <w:pPr>
             <w:pStyle w:val="TOC2"/>
-            <w:spacing w:after="0" w:line="240" w:lineRule="auto"/>
+            <w:spacing w:after="0" w:line="276" w:lineRule="auto"/>
             <w:rPr>
               <w:rFonts w:eastAsiaTheme="minorEastAsia"/>
-              <w:bCs w:val="0"/>
               <w:noProof/>
               <w:color w:val="auto"/>
               <w:lang w:eastAsia="en-US"/>
             </w:rPr>
           </w:pPr>
-          <w:hyperlink w:anchor="_Toc355692953" w:history="1">
+          <w:hyperlink w:anchor="_Toc364860491" w:history="1">
             <w:r>
               <w:rPr>
                 <w:rStyle w:val="Hyperlink"/>
@@ -476,7 +600,7 @@
                 <w:noProof/>
                 <w:webHidden/>
               </w:rPr>
-              <w:instrText xml:space="preserve"> PAGEREF _Toc355692953 \h </w:instrText>
+              <w:instrText xml:space="preserve"> PAGEREF _Toc364860491 \h </w:instrText>
             </w:r>
             <w:r>
               <w:rPr>
@@ -510,16 +634,15 @@
         <w:p>
           <w:pPr>
             <w:pStyle w:val="TOC2"/>
-            <w:spacing w:after="0" w:line="240" w:lineRule="auto"/>
+            <w:spacing w:after="0" w:line="276" w:lineRule="auto"/>
             <w:rPr>
               <w:rFonts w:eastAsiaTheme="minorEastAsia"/>
-              <w:bCs w:val="0"/>
               <w:noProof/>
               <w:color w:val="auto"/>
               <w:lang w:eastAsia="en-US"/>
             </w:rPr>
           </w:pPr>
-          <w:hyperlink w:anchor="_Toc355692954" w:history="1">
+          <w:hyperlink w:anchor="_Toc364860492" w:history="1">
             <w:r>
               <w:rPr>
                 <w:rStyle w:val="Hyperlink"/>
@@ -546,7 +669,7 @@
                 <w:noProof/>
                 <w:webHidden/>
               </w:rPr>
-              <w:instrText xml:space="preserve"> PAGEREF _Toc355692954 \h </w:instrText>
+              <w:instrText xml:space="preserve"> PAGEREF _Toc364860492 \h </w:instrText>
             </w:r>
             <w:r>
               <w:rPr>
@@ -580,22 +703,21 @@
         <w:p>
           <w:pPr>
             <w:pStyle w:val="TOC1"/>
-            <w:spacing w:after="0" w:line="240" w:lineRule="auto"/>
+            <w:spacing w:after="0" w:line="276" w:lineRule="auto"/>
             <w:rPr>
               <w:rFonts w:eastAsiaTheme="minorEastAsia"/>
-              <w:bCs w:val="0"/>
               <w:noProof/>
               <w:color w:val="auto"/>
               <w:lang w:eastAsia="en-US"/>
             </w:rPr>
           </w:pPr>
-          <w:hyperlink w:anchor="_Toc355692955" w:history="1">
+          <w:hyperlink w:anchor="_Toc364860493" w:history="1">
             <w:r>
               <w:rPr>
                 <w:rStyle w:val="Hyperlink"/>
                 <w:noProof/>
               </w:rPr>
-              <w:t>2 System Overview</w:t>
+              <w:t>2 Coding Standards</w:t>
             </w:r>
             <w:r>
               <w:rPr>
@@ -616,7 +738,7 @@
                 <w:noProof/>
                 <w:webHidden/>
               </w:rPr>
-              <w:instrText xml:space="preserve"> PAGEREF _Toc355692955 \h </w:instrText>
+              <w:instrText xml:space="preserve"> PAGEREF _Toc364860493 \h </w:instrText>
             </w:r>
             <w:r>
               <w:rPr>
@@ -649,3017 +771,6 @@
         </w:p>
         <w:p>
           <w:pPr>
-            <w:pStyle w:val="TOC2"/>
-            <w:spacing w:after="0" w:line="240" w:lineRule="auto"/>
-            <w:rPr>
-              <w:rFonts w:eastAsiaTheme="minorEastAsia"/>
-              <w:bCs w:val="0"/>
-              <w:noProof/>
-              <w:color w:val="auto"/>
-              <w:lang w:eastAsia="en-US"/>
-            </w:rPr>
-          </w:pPr>
-          <w:hyperlink w:anchor="_Toc355692956" w:history="1">
-            <w:r>
-              <w:rPr>
-                <w:rStyle w:val="Hyperlink"/>
-                <w:noProof/>
-              </w:rPr>
-              <w:t>2.1 Section Overview</w:t>
-            </w:r>
-            <w:r>
-              <w:rPr>
-                <w:noProof/>
-                <w:webHidden/>
-              </w:rPr>
-              <w:tab/>
-            </w:r>
-            <w:r>
-              <w:rPr>
-                <w:noProof/>
-                <w:webHidden/>
-              </w:rPr>
-              <w:fldChar w:fldCharType="begin"/>
-            </w:r>
-            <w:r>
-              <w:rPr>
-                <w:noProof/>
-                <w:webHidden/>
-              </w:rPr>
-              <w:instrText xml:space="preserve"> PAGEREF _Toc355692956 \h </w:instrText>
-            </w:r>
-            <w:r>
-              <w:rPr>
-                <w:noProof/>
-                <w:webHidden/>
-              </w:rPr>
-            </w:r>
-            <w:r>
-              <w:rPr>
-                <w:noProof/>
-                <w:webHidden/>
-              </w:rPr>
-              <w:fldChar w:fldCharType="separate"/>
-            </w:r>
-            <w:r>
-              <w:rPr>
-                <w:noProof/>
-                <w:webHidden/>
-              </w:rPr>
-              <w:t>4</w:t>
-            </w:r>
-            <w:r>
-              <w:rPr>
-                <w:noProof/>
-                <w:webHidden/>
-              </w:rPr>
-              <w:fldChar w:fldCharType="end"/>
-            </w:r>
-          </w:hyperlink>
-        </w:p>
-        <w:p>
-          <w:pPr>
-            <w:pStyle w:val="TOC2"/>
-            <w:spacing w:after="0" w:line="240" w:lineRule="auto"/>
-            <w:rPr>
-              <w:rFonts w:eastAsiaTheme="minorEastAsia"/>
-              <w:bCs w:val="0"/>
-              <w:noProof/>
-              <w:color w:val="auto"/>
-              <w:lang w:eastAsia="en-US"/>
-            </w:rPr>
-          </w:pPr>
-          <w:hyperlink w:anchor="_Toc355692957" w:history="1">
-            <w:r>
-              <w:rPr>
-                <w:rStyle w:val="Hyperlink"/>
-                <w:noProof/>
-              </w:rPr>
-              <w:t>2.2 General Constraints</w:t>
-            </w:r>
-            <w:r>
-              <w:rPr>
-                <w:noProof/>
-                <w:webHidden/>
-              </w:rPr>
-              <w:tab/>
-            </w:r>
-            <w:r>
-              <w:rPr>
-                <w:noProof/>
-                <w:webHidden/>
-              </w:rPr>
-              <w:fldChar w:fldCharType="begin"/>
-            </w:r>
-            <w:r>
-              <w:rPr>
-                <w:noProof/>
-                <w:webHidden/>
-              </w:rPr>
-              <w:instrText xml:space="preserve"> PAGEREF _Toc355692957 \h </w:instrText>
-            </w:r>
-            <w:r>
-              <w:rPr>
-                <w:noProof/>
-                <w:webHidden/>
-              </w:rPr>
-            </w:r>
-            <w:r>
-              <w:rPr>
-                <w:noProof/>
-                <w:webHidden/>
-              </w:rPr>
-              <w:fldChar w:fldCharType="separate"/>
-            </w:r>
-            <w:r>
-              <w:rPr>
-                <w:noProof/>
-                <w:webHidden/>
-              </w:rPr>
-              <w:t>4</w:t>
-            </w:r>
-            <w:r>
-              <w:rPr>
-                <w:noProof/>
-                <w:webHidden/>
-              </w:rPr>
-              <w:fldChar w:fldCharType="end"/>
-            </w:r>
-          </w:hyperlink>
-        </w:p>
-        <w:p>
-          <w:pPr>
-            <w:pStyle w:val="TOC2"/>
-            <w:spacing w:after="0" w:line="240" w:lineRule="auto"/>
-            <w:rPr>
-              <w:rFonts w:eastAsiaTheme="minorEastAsia"/>
-              <w:bCs w:val="0"/>
-              <w:noProof/>
-              <w:color w:val="auto"/>
-              <w:lang w:eastAsia="en-US"/>
-            </w:rPr>
-          </w:pPr>
-          <w:hyperlink w:anchor="_Toc355692958" w:history="1">
-            <w:r>
-              <w:rPr>
-                <w:rStyle w:val="Hyperlink"/>
-                <w:noProof/>
-              </w:rPr>
-              <w:t>2.3 Data Design</w:t>
-            </w:r>
-            <w:r>
-              <w:rPr>
-                <w:noProof/>
-                <w:webHidden/>
-              </w:rPr>
-              <w:tab/>
-            </w:r>
-            <w:r>
-              <w:rPr>
-                <w:noProof/>
-                <w:webHidden/>
-              </w:rPr>
-              <w:fldChar w:fldCharType="begin"/>
-            </w:r>
-            <w:r>
-              <w:rPr>
-                <w:noProof/>
-                <w:webHidden/>
-              </w:rPr>
-              <w:instrText xml:space="preserve"> PAGEREF _Toc355692958 \h </w:instrText>
-            </w:r>
-            <w:r>
-              <w:rPr>
-                <w:noProof/>
-                <w:webHidden/>
-              </w:rPr>
-            </w:r>
-            <w:r>
-              <w:rPr>
-                <w:noProof/>
-                <w:webHidden/>
-              </w:rPr>
-              <w:fldChar w:fldCharType="separate"/>
-            </w:r>
-            <w:r>
-              <w:rPr>
-                <w:noProof/>
-                <w:webHidden/>
-              </w:rPr>
-              <w:t>4</w:t>
-            </w:r>
-            <w:r>
-              <w:rPr>
-                <w:noProof/>
-                <w:webHidden/>
-              </w:rPr>
-              <w:fldChar w:fldCharType="end"/>
-            </w:r>
-          </w:hyperlink>
-        </w:p>
-        <w:p>
-          <w:pPr>
-            <w:pStyle w:val="TOC2"/>
-            <w:spacing w:after="0" w:line="240" w:lineRule="auto"/>
-            <w:rPr>
-              <w:rFonts w:eastAsiaTheme="minorEastAsia"/>
-              <w:bCs w:val="0"/>
-              <w:noProof/>
-              <w:color w:val="auto"/>
-              <w:lang w:eastAsia="en-US"/>
-            </w:rPr>
-          </w:pPr>
-          <w:hyperlink w:anchor="_Toc355692959" w:history="1">
-            <w:r>
-              <w:rPr>
-                <w:rStyle w:val="Hyperlink"/>
-                <w:noProof/>
-              </w:rPr>
-              <w:t>2.4 Actors</w:t>
-            </w:r>
-            <w:r>
-              <w:rPr>
-                <w:noProof/>
-                <w:webHidden/>
-              </w:rPr>
-              <w:tab/>
-            </w:r>
-            <w:r>
-              <w:rPr>
-                <w:noProof/>
-                <w:webHidden/>
-              </w:rPr>
-              <w:fldChar w:fldCharType="begin"/>
-            </w:r>
-            <w:r>
-              <w:rPr>
-                <w:noProof/>
-                <w:webHidden/>
-              </w:rPr>
-              <w:instrText xml:space="preserve"> PAGEREF _Toc355692959 \h </w:instrText>
-            </w:r>
-            <w:r>
-              <w:rPr>
-                <w:noProof/>
-                <w:webHidden/>
-              </w:rPr>
-            </w:r>
-            <w:r>
-              <w:rPr>
-                <w:noProof/>
-                <w:webHidden/>
-              </w:rPr>
-              <w:fldChar w:fldCharType="separate"/>
-            </w:r>
-            <w:r>
-              <w:rPr>
-                <w:noProof/>
-                <w:webHidden/>
-              </w:rPr>
-              <w:t>4</w:t>
-            </w:r>
-            <w:r>
-              <w:rPr>
-                <w:noProof/>
-                <w:webHidden/>
-              </w:rPr>
-              <w:fldChar w:fldCharType="end"/>
-            </w:r>
-          </w:hyperlink>
-        </w:p>
-        <w:p>
-          <w:pPr>
-            <w:pStyle w:val="TOC3"/>
-            <w:spacing w:after="0" w:line="240" w:lineRule="auto"/>
-            <w:rPr>
-              <w:rFonts w:eastAsiaTheme="minorEastAsia"/>
-              <w:bCs w:val="0"/>
-              <w:noProof/>
-              <w:color w:val="auto"/>
-              <w:lang w:eastAsia="en-US"/>
-            </w:rPr>
-          </w:pPr>
-          <w:hyperlink w:anchor="_Toc355692960" w:history="1">
-            <w:r>
-              <w:rPr>
-                <w:rStyle w:val="Hyperlink"/>
-                <w:noProof/>
-              </w:rPr>
-              <w:t>2.4.1 Phone</w:t>
-            </w:r>
-            <w:r>
-              <w:rPr>
-                <w:noProof/>
-                <w:webHidden/>
-              </w:rPr>
-              <w:tab/>
-            </w:r>
-            <w:r>
-              <w:rPr>
-                <w:noProof/>
-                <w:webHidden/>
-              </w:rPr>
-              <w:fldChar w:fldCharType="begin"/>
-            </w:r>
-            <w:r>
-              <w:rPr>
-                <w:noProof/>
-                <w:webHidden/>
-              </w:rPr>
-              <w:instrText xml:space="preserve"> PAGEREF _Toc355692960 \h </w:instrText>
-            </w:r>
-            <w:r>
-              <w:rPr>
-                <w:noProof/>
-                <w:webHidden/>
-              </w:rPr>
-            </w:r>
-            <w:r>
-              <w:rPr>
-                <w:noProof/>
-                <w:webHidden/>
-              </w:rPr>
-              <w:fldChar w:fldCharType="separate"/>
-            </w:r>
-            <w:r>
-              <w:rPr>
-                <w:noProof/>
-                <w:webHidden/>
-              </w:rPr>
-              <w:t>4</w:t>
-            </w:r>
-            <w:r>
-              <w:rPr>
-                <w:noProof/>
-                <w:webHidden/>
-              </w:rPr>
-              <w:fldChar w:fldCharType="end"/>
-            </w:r>
-          </w:hyperlink>
-        </w:p>
-        <w:p>
-          <w:pPr>
-            <w:pStyle w:val="TOC3"/>
-            <w:spacing w:after="0" w:line="240" w:lineRule="auto"/>
-            <w:rPr>
-              <w:rFonts w:eastAsiaTheme="minorEastAsia"/>
-              <w:bCs w:val="0"/>
-              <w:noProof/>
-              <w:color w:val="auto"/>
-              <w:lang w:eastAsia="en-US"/>
-            </w:rPr>
-          </w:pPr>
-          <w:hyperlink w:anchor="_Toc355692961" w:history="1">
-            <w:r>
-              <w:rPr>
-                <w:rStyle w:val="Hyperlink"/>
-                <w:noProof/>
-              </w:rPr>
-              <w:t>2.4.2 Admin Website</w:t>
-            </w:r>
-            <w:r>
-              <w:rPr>
-                <w:noProof/>
-                <w:webHidden/>
-              </w:rPr>
-              <w:tab/>
-            </w:r>
-            <w:r>
-              <w:rPr>
-                <w:noProof/>
-                <w:webHidden/>
-              </w:rPr>
-              <w:fldChar w:fldCharType="begin"/>
-            </w:r>
-            <w:r>
-              <w:rPr>
-                <w:noProof/>
-                <w:webHidden/>
-              </w:rPr>
-              <w:instrText xml:space="preserve"> PAGEREF _Toc355692961 \h </w:instrText>
-            </w:r>
-            <w:r>
-              <w:rPr>
-                <w:noProof/>
-                <w:webHidden/>
-              </w:rPr>
-            </w:r>
-            <w:r>
-              <w:rPr>
-                <w:noProof/>
-                <w:webHidden/>
-              </w:rPr>
-              <w:fldChar w:fldCharType="separate"/>
-            </w:r>
-            <w:r>
-              <w:rPr>
-                <w:noProof/>
-                <w:webHidden/>
-              </w:rPr>
-              <w:t>4</w:t>
-            </w:r>
-            <w:r>
-              <w:rPr>
-                <w:noProof/>
-                <w:webHidden/>
-              </w:rPr>
-              <w:fldChar w:fldCharType="end"/>
-            </w:r>
-          </w:hyperlink>
-        </w:p>
-        <w:p>
-          <w:pPr>
-            <w:pStyle w:val="TOC3"/>
-            <w:spacing w:after="0" w:line="240" w:lineRule="auto"/>
-            <w:rPr>
-              <w:rFonts w:eastAsiaTheme="minorEastAsia"/>
-              <w:bCs w:val="0"/>
-              <w:noProof/>
-              <w:color w:val="auto"/>
-              <w:lang w:eastAsia="en-US"/>
-            </w:rPr>
-          </w:pPr>
-          <w:hyperlink w:anchor="_Toc355692962" w:history="1">
-            <w:r>
-              <w:rPr>
-                <w:rStyle w:val="Hyperlink"/>
-                <w:noProof/>
-              </w:rPr>
-              <w:t>2.4.3 Database</w:t>
-            </w:r>
-            <w:r>
-              <w:rPr>
-                <w:noProof/>
-                <w:webHidden/>
-              </w:rPr>
-              <w:tab/>
-            </w:r>
-            <w:r>
-              <w:rPr>
-                <w:noProof/>
-                <w:webHidden/>
-              </w:rPr>
-              <w:fldChar w:fldCharType="begin"/>
-            </w:r>
-            <w:r>
-              <w:rPr>
-                <w:noProof/>
-                <w:webHidden/>
-              </w:rPr>
-              <w:instrText xml:space="preserve"> PAGEREF _Toc355692962 \h </w:instrText>
-            </w:r>
-            <w:r>
-              <w:rPr>
-                <w:noProof/>
-                <w:webHidden/>
-              </w:rPr>
-            </w:r>
-            <w:r>
-              <w:rPr>
-                <w:noProof/>
-                <w:webHidden/>
-              </w:rPr>
-              <w:fldChar w:fldCharType="separate"/>
-            </w:r>
-            <w:r>
-              <w:rPr>
-                <w:noProof/>
-                <w:webHidden/>
-              </w:rPr>
-              <w:t>4</w:t>
-            </w:r>
-            <w:r>
-              <w:rPr>
-                <w:noProof/>
-                <w:webHidden/>
-              </w:rPr>
-              <w:fldChar w:fldCharType="end"/>
-            </w:r>
-          </w:hyperlink>
-        </w:p>
-        <w:p>
-          <w:pPr>
-            <w:pStyle w:val="TOC3"/>
-            <w:spacing w:after="0" w:line="240" w:lineRule="auto"/>
-            <w:rPr>
-              <w:rFonts w:eastAsiaTheme="minorEastAsia"/>
-              <w:bCs w:val="0"/>
-              <w:noProof/>
-              <w:color w:val="auto"/>
-              <w:lang w:eastAsia="en-US"/>
-            </w:rPr>
-          </w:pPr>
-          <w:hyperlink w:anchor="_Toc355692963" w:history="1">
-            <w:r>
-              <w:rPr>
-                <w:rStyle w:val="Hyperlink"/>
-                <w:noProof/>
-              </w:rPr>
-              <w:t>2.4.4 Web Services</w:t>
-            </w:r>
-            <w:r>
-              <w:rPr>
-                <w:noProof/>
-                <w:webHidden/>
-              </w:rPr>
-              <w:tab/>
-            </w:r>
-            <w:r>
-              <w:rPr>
-                <w:noProof/>
-                <w:webHidden/>
-              </w:rPr>
-              <w:fldChar w:fldCharType="begin"/>
-            </w:r>
-            <w:r>
-              <w:rPr>
-                <w:noProof/>
-                <w:webHidden/>
-              </w:rPr>
-              <w:instrText xml:space="preserve"> PAGEREF _Toc355692963 \h </w:instrText>
-            </w:r>
-            <w:r>
-              <w:rPr>
-                <w:noProof/>
-                <w:webHidden/>
-              </w:rPr>
-            </w:r>
-            <w:r>
-              <w:rPr>
-                <w:noProof/>
-                <w:webHidden/>
-              </w:rPr>
-              <w:fldChar w:fldCharType="separate"/>
-            </w:r>
-            <w:r>
-              <w:rPr>
-                <w:noProof/>
-                <w:webHidden/>
-              </w:rPr>
-              <w:t>4</w:t>
-            </w:r>
-            <w:r>
-              <w:rPr>
-                <w:noProof/>
-                <w:webHidden/>
-              </w:rPr>
-              <w:fldChar w:fldCharType="end"/>
-            </w:r>
-          </w:hyperlink>
-        </w:p>
-        <w:p>
-          <w:pPr>
-            <w:pStyle w:val="TOC3"/>
-            <w:spacing w:after="0" w:line="240" w:lineRule="auto"/>
-            <w:rPr>
-              <w:rFonts w:eastAsiaTheme="minorEastAsia"/>
-              <w:bCs w:val="0"/>
-              <w:noProof/>
-              <w:color w:val="auto"/>
-              <w:lang w:eastAsia="en-US"/>
-            </w:rPr>
-          </w:pPr>
-          <w:hyperlink w:anchor="_Toc355692964" w:history="1">
-            <w:r>
-              <w:rPr>
-                <w:rStyle w:val="Hyperlink"/>
-                <w:noProof/>
-              </w:rPr>
-              <w:t>2.4.5 Survey Website</w:t>
-            </w:r>
-            <w:r>
-              <w:rPr>
-                <w:noProof/>
-                <w:webHidden/>
-              </w:rPr>
-              <w:tab/>
-            </w:r>
-            <w:r>
-              <w:rPr>
-                <w:noProof/>
-                <w:webHidden/>
-              </w:rPr>
-              <w:fldChar w:fldCharType="begin"/>
-            </w:r>
-            <w:r>
-              <w:rPr>
-                <w:noProof/>
-                <w:webHidden/>
-              </w:rPr>
-              <w:instrText xml:space="preserve"> PAGEREF _Toc355692964 \h </w:instrText>
-            </w:r>
-            <w:r>
-              <w:rPr>
-                <w:noProof/>
-                <w:webHidden/>
-              </w:rPr>
-            </w:r>
-            <w:r>
-              <w:rPr>
-                <w:noProof/>
-                <w:webHidden/>
-              </w:rPr>
-              <w:fldChar w:fldCharType="separate"/>
-            </w:r>
-            <w:r>
-              <w:rPr>
-                <w:noProof/>
-                <w:webHidden/>
-              </w:rPr>
-              <w:t>5</w:t>
-            </w:r>
-            <w:r>
-              <w:rPr>
-                <w:noProof/>
-                <w:webHidden/>
-              </w:rPr>
-              <w:fldChar w:fldCharType="end"/>
-            </w:r>
-          </w:hyperlink>
-        </w:p>
-        <w:p>
-          <w:pPr>
-            <w:pStyle w:val="TOC2"/>
-            <w:spacing w:after="0" w:line="240" w:lineRule="auto"/>
-            <w:rPr>
-              <w:rFonts w:eastAsiaTheme="minorEastAsia"/>
-              <w:bCs w:val="0"/>
-              <w:noProof/>
-              <w:color w:val="auto"/>
-              <w:lang w:eastAsia="en-US"/>
-            </w:rPr>
-          </w:pPr>
-          <w:hyperlink w:anchor="_Toc355692965" w:history="1">
-            <w:r>
-              <w:rPr>
-                <w:rStyle w:val="Hyperlink"/>
-                <w:noProof/>
-              </w:rPr>
-              <w:t>2.5 Domain Model</w:t>
-            </w:r>
-            <w:r>
-              <w:rPr>
-                <w:noProof/>
-                <w:webHidden/>
-              </w:rPr>
-              <w:tab/>
-            </w:r>
-            <w:r>
-              <w:rPr>
-                <w:noProof/>
-                <w:webHidden/>
-              </w:rPr>
-              <w:fldChar w:fldCharType="begin"/>
-            </w:r>
-            <w:r>
-              <w:rPr>
-                <w:noProof/>
-                <w:webHidden/>
-              </w:rPr>
-              <w:instrText xml:space="preserve"> PAGEREF _Toc355692965 \h </w:instrText>
-            </w:r>
-            <w:r>
-              <w:rPr>
-                <w:noProof/>
-                <w:webHidden/>
-              </w:rPr>
-            </w:r>
-            <w:r>
-              <w:rPr>
-                <w:noProof/>
-                <w:webHidden/>
-              </w:rPr>
-              <w:fldChar w:fldCharType="separate"/>
-            </w:r>
-            <w:r>
-              <w:rPr>
-                <w:noProof/>
-                <w:webHidden/>
-              </w:rPr>
-              <w:t>5</w:t>
-            </w:r>
-            <w:r>
-              <w:rPr>
-                <w:noProof/>
-                <w:webHidden/>
-              </w:rPr>
-              <w:fldChar w:fldCharType="end"/>
-            </w:r>
-          </w:hyperlink>
-        </w:p>
-        <w:p>
-          <w:pPr>
-            <w:pStyle w:val="TOC2"/>
-            <w:spacing w:after="0" w:line="240" w:lineRule="auto"/>
-            <w:rPr>
-              <w:rFonts w:eastAsiaTheme="minorEastAsia"/>
-              <w:bCs w:val="0"/>
-              <w:noProof/>
-              <w:color w:val="auto"/>
-              <w:lang w:eastAsia="en-US"/>
-            </w:rPr>
-          </w:pPr>
-          <w:hyperlink w:anchor="_Toc355692966" w:history="1">
-            <w:r>
-              <w:rPr>
-                <w:rStyle w:val="Hyperlink"/>
-                <w:noProof/>
-              </w:rPr>
-              <w:t>2.6 Goals and Guidelines</w:t>
-            </w:r>
-            <w:r>
-              <w:rPr>
-                <w:noProof/>
-                <w:webHidden/>
-              </w:rPr>
-              <w:tab/>
-            </w:r>
-            <w:r>
-              <w:rPr>
-                <w:noProof/>
-                <w:webHidden/>
-              </w:rPr>
-              <w:fldChar w:fldCharType="begin"/>
-            </w:r>
-            <w:r>
-              <w:rPr>
-                <w:noProof/>
-                <w:webHidden/>
-              </w:rPr>
-              <w:instrText xml:space="preserve"> PAGEREF _Toc355692966 \h </w:instrText>
-            </w:r>
-            <w:r>
-              <w:rPr>
-                <w:noProof/>
-                <w:webHidden/>
-              </w:rPr>
-            </w:r>
-            <w:r>
-              <w:rPr>
-                <w:noProof/>
-                <w:webHidden/>
-              </w:rPr>
-              <w:fldChar w:fldCharType="separate"/>
-            </w:r>
-            <w:r>
-              <w:rPr>
-                <w:noProof/>
-                <w:webHidden/>
-              </w:rPr>
-              <w:t>5</w:t>
-            </w:r>
-            <w:r>
-              <w:rPr>
-                <w:noProof/>
-                <w:webHidden/>
-              </w:rPr>
-              <w:fldChar w:fldCharType="end"/>
-            </w:r>
-          </w:hyperlink>
-        </w:p>
-        <w:p>
-          <w:pPr>
-            <w:pStyle w:val="TOC1"/>
-            <w:spacing w:after="0" w:line="240" w:lineRule="auto"/>
-            <w:rPr>
-              <w:rFonts w:eastAsiaTheme="minorEastAsia"/>
-              <w:bCs w:val="0"/>
-              <w:noProof/>
-              <w:color w:val="auto"/>
-              <w:lang w:eastAsia="en-US"/>
-            </w:rPr>
-          </w:pPr>
-          <w:hyperlink w:anchor="_Toc355692967" w:history="1">
-            <w:r>
-              <w:rPr>
-                <w:rStyle w:val="Hyperlink"/>
-                <w:noProof/>
-              </w:rPr>
-              <w:t>3 Architecture Design</w:t>
-            </w:r>
-            <w:r>
-              <w:rPr>
-                <w:noProof/>
-                <w:webHidden/>
-              </w:rPr>
-              <w:tab/>
-            </w:r>
-            <w:r>
-              <w:rPr>
-                <w:noProof/>
-                <w:webHidden/>
-              </w:rPr>
-              <w:fldChar w:fldCharType="begin"/>
-            </w:r>
-            <w:r>
-              <w:rPr>
-                <w:noProof/>
-                <w:webHidden/>
-              </w:rPr>
-              <w:instrText xml:space="preserve"> PAGEREF _Toc355692967 \h </w:instrText>
-            </w:r>
-            <w:r>
-              <w:rPr>
-                <w:noProof/>
-                <w:webHidden/>
-              </w:rPr>
-            </w:r>
-            <w:r>
-              <w:rPr>
-                <w:noProof/>
-                <w:webHidden/>
-              </w:rPr>
-              <w:fldChar w:fldCharType="separate"/>
-            </w:r>
-            <w:r>
-              <w:rPr>
-                <w:noProof/>
-                <w:webHidden/>
-              </w:rPr>
-              <w:t>6</w:t>
-            </w:r>
-            <w:r>
-              <w:rPr>
-                <w:noProof/>
-                <w:webHidden/>
-              </w:rPr>
-              <w:fldChar w:fldCharType="end"/>
-            </w:r>
-          </w:hyperlink>
-        </w:p>
-        <w:p>
-          <w:pPr>
-            <w:pStyle w:val="TOC2"/>
-            <w:spacing w:after="0" w:line="240" w:lineRule="auto"/>
-            <w:rPr>
-              <w:rFonts w:eastAsiaTheme="minorEastAsia"/>
-              <w:bCs w:val="0"/>
-              <w:noProof/>
-              <w:color w:val="auto"/>
-              <w:lang w:eastAsia="en-US"/>
-            </w:rPr>
-          </w:pPr>
-          <w:hyperlink w:anchor="_Toc355692968" w:history="1">
-            <w:r>
-              <w:rPr>
-                <w:rStyle w:val="Hyperlink"/>
-                <w:noProof/>
-              </w:rPr>
-              <w:t>3.1 Section Overview</w:t>
-            </w:r>
-            <w:r>
-              <w:rPr>
-                <w:noProof/>
-                <w:webHidden/>
-              </w:rPr>
-              <w:tab/>
-            </w:r>
-            <w:r>
-              <w:rPr>
-                <w:noProof/>
-                <w:webHidden/>
-              </w:rPr>
-              <w:fldChar w:fldCharType="begin"/>
-            </w:r>
-            <w:r>
-              <w:rPr>
-                <w:noProof/>
-                <w:webHidden/>
-              </w:rPr>
-              <w:instrText xml:space="preserve"> PAGEREF _Toc355692968 \h </w:instrText>
-            </w:r>
-            <w:r>
-              <w:rPr>
-                <w:noProof/>
-                <w:webHidden/>
-              </w:rPr>
-            </w:r>
-            <w:r>
-              <w:rPr>
-                <w:noProof/>
-                <w:webHidden/>
-              </w:rPr>
-              <w:fldChar w:fldCharType="separate"/>
-            </w:r>
-            <w:r>
-              <w:rPr>
-                <w:noProof/>
-                <w:webHidden/>
-              </w:rPr>
-              <w:t>6</w:t>
-            </w:r>
-            <w:r>
-              <w:rPr>
-                <w:noProof/>
-                <w:webHidden/>
-              </w:rPr>
-              <w:fldChar w:fldCharType="end"/>
-            </w:r>
-          </w:hyperlink>
-        </w:p>
-        <w:p>
-          <w:pPr>
-            <w:pStyle w:val="TOC2"/>
-            <w:spacing w:after="0" w:line="240" w:lineRule="auto"/>
-            <w:rPr>
-              <w:rFonts w:eastAsiaTheme="minorEastAsia"/>
-              <w:bCs w:val="0"/>
-              <w:noProof/>
-              <w:color w:val="auto"/>
-              <w:lang w:eastAsia="en-US"/>
-            </w:rPr>
-          </w:pPr>
-          <w:hyperlink w:anchor="_Toc355692969" w:history="1">
-            <w:r>
-              <w:rPr>
-                <w:rStyle w:val="Hyperlink"/>
-                <w:noProof/>
-              </w:rPr>
-              <w:t>3.2 Architectural Strategies</w:t>
-            </w:r>
-            <w:r>
-              <w:rPr>
-                <w:noProof/>
-                <w:webHidden/>
-              </w:rPr>
-              <w:tab/>
-            </w:r>
-            <w:r>
-              <w:rPr>
-                <w:noProof/>
-                <w:webHidden/>
-              </w:rPr>
-              <w:fldChar w:fldCharType="begin"/>
-            </w:r>
-            <w:r>
-              <w:rPr>
-                <w:noProof/>
-                <w:webHidden/>
-              </w:rPr>
-              <w:instrText xml:space="preserve"> PAGEREF _Toc355692969 \h </w:instrText>
-            </w:r>
-            <w:r>
-              <w:rPr>
-                <w:noProof/>
-                <w:webHidden/>
-              </w:rPr>
-            </w:r>
-            <w:r>
-              <w:rPr>
-                <w:noProof/>
-                <w:webHidden/>
-              </w:rPr>
-              <w:fldChar w:fldCharType="separate"/>
-            </w:r>
-            <w:r>
-              <w:rPr>
-                <w:noProof/>
-                <w:webHidden/>
-              </w:rPr>
-              <w:t>6</w:t>
-            </w:r>
-            <w:r>
-              <w:rPr>
-                <w:noProof/>
-                <w:webHidden/>
-              </w:rPr>
-              <w:fldChar w:fldCharType="end"/>
-            </w:r>
-          </w:hyperlink>
-        </w:p>
-        <w:p>
-          <w:pPr>
-            <w:pStyle w:val="TOC2"/>
-            <w:spacing w:after="0" w:line="240" w:lineRule="auto"/>
-            <w:rPr>
-              <w:rFonts w:eastAsiaTheme="minorEastAsia"/>
-              <w:bCs w:val="0"/>
-              <w:noProof/>
-              <w:color w:val="auto"/>
-              <w:lang w:eastAsia="en-US"/>
-            </w:rPr>
-          </w:pPr>
-          <w:hyperlink w:anchor="_Toc355692970" w:history="1">
-            <w:r>
-              <w:rPr>
-                <w:rStyle w:val="Hyperlink"/>
-                <w:noProof/>
-              </w:rPr>
-              <w:t>3.3 System Architecture</w:t>
-            </w:r>
-            <w:r>
-              <w:rPr>
-                <w:noProof/>
-                <w:webHidden/>
-              </w:rPr>
-              <w:tab/>
-            </w:r>
-            <w:r>
-              <w:rPr>
-                <w:noProof/>
-                <w:webHidden/>
-              </w:rPr>
-              <w:fldChar w:fldCharType="begin"/>
-            </w:r>
-            <w:r>
-              <w:rPr>
-                <w:noProof/>
-                <w:webHidden/>
-              </w:rPr>
-              <w:instrText xml:space="preserve"> PAGEREF _Toc355692970 \h </w:instrText>
-            </w:r>
-            <w:r>
-              <w:rPr>
-                <w:noProof/>
-                <w:webHidden/>
-              </w:rPr>
-            </w:r>
-            <w:r>
-              <w:rPr>
-                <w:noProof/>
-                <w:webHidden/>
-              </w:rPr>
-              <w:fldChar w:fldCharType="separate"/>
-            </w:r>
-            <w:r>
-              <w:rPr>
-                <w:noProof/>
-                <w:webHidden/>
-              </w:rPr>
-              <w:t>7</w:t>
-            </w:r>
-            <w:r>
-              <w:rPr>
-                <w:noProof/>
-                <w:webHidden/>
-              </w:rPr>
-              <w:fldChar w:fldCharType="end"/>
-            </w:r>
-          </w:hyperlink>
-        </w:p>
-        <w:p>
-          <w:pPr>
-            <w:pStyle w:val="TOC3"/>
-            <w:spacing w:after="0" w:line="240" w:lineRule="auto"/>
-            <w:rPr>
-              <w:rFonts w:eastAsiaTheme="minorEastAsia"/>
-              <w:bCs w:val="0"/>
-              <w:noProof/>
-              <w:color w:val="auto"/>
-              <w:lang w:eastAsia="en-US"/>
-            </w:rPr>
-          </w:pPr>
-          <w:hyperlink w:anchor="_Toc355692971" w:history="1">
-            <w:r>
-              <w:rPr>
-                <w:rStyle w:val="Hyperlink"/>
-                <w:noProof/>
-              </w:rPr>
-              <w:t>3.3.1 Web Services</w:t>
-            </w:r>
-            <w:r>
-              <w:rPr>
-                <w:noProof/>
-                <w:webHidden/>
-              </w:rPr>
-              <w:tab/>
-            </w:r>
-            <w:r>
-              <w:rPr>
-                <w:noProof/>
-                <w:webHidden/>
-              </w:rPr>
-              <w:fldChar w:fldCharType="begin"/>
-            </w:r>
-            <w:r>
-              <w:rPr>
-                <w:noProof/>
-                <w:webHidden/>
-              </w:rPr>
-              <w:instrText xml:space="preserve"> PAGEREF _Toc355692971 \h </w:instrText>
-            </w:r>
-            <w:r>
-              <w:rPr>
-                <w:noProof/>
-                <w:webHidden/>
-              </w:rPr>
-            </w:r>
-            <w:r>
-              <w:rPr>
-                <w:noProof/>
-                <w:webHidden/>
-              </w:rPr>
-              <w:fldChar w:fldCharType="separate"/>
-            </w:r>
-            <w:r>
-              <w:rPr>
-                <w:noProof/>
-                <w:webHidden/>
-              </w:rPr>
-              <w:t>7</w:t>
-            </w:r>
-            <w:r>
-              <w:rPr>
-                <w:noProof/>
-                <w:webHidden/>
-              </w:rPr>
-              <w:fldChar w:fldCharType="end"/>
-            </w:r>
-          </w:hyperlink>
-        </w:p>
-        <w:p>
-          <w:pPr>
-            <w:pStyle w:val="TOC3"/>
-            <w:spacing w:after="0" w:line="240" w:lineRule="auto"/>
-            <w:rPr>
-              <w:rFonts w:eastAsiaTheme="minorEastAsia"/>
-              <w:bCs w:val="0"/>
-              <w:noProof/>
-              <w:color w:val="auto"/>
-              <w:lang w:eastAsia="en-US"/>
-            </w:rPr>
-          </w:pPr>
-          <w:hyperlink w:anchor="_Toc355692972" w:history="1">
-            <w:r>
-              <w:rPr>
-                <w:rStyle w:val="Hyperlink"/>
-                <w:noProof/>
-              </w:rPr>
-              <w:t>3.3.2 Automation Process</w:t>
-            </w:r>
-            <w:r>
-              <w:rPr>
-                <w:noProof/>
-                <w:webHidden/>
-              </w:rPr>
-              <w:tab/>
-            </w:r>
-            <w:r>
-              <w:rPr>
-                <w:noProof/>
-                <w:webHidden/>
-              </w:rPr>
-              <w:fldChar w:fldCharType="begin"/>
-            </w:r>
-            <w:r>
-              <w:rPr>
-                <w:noProof/>
-                <w:webHidden/>
-              </w:rPr>
-              <w:instrText xml:space="preserve"> PAGEREF _Toc355692972 \h </w:instrText>
-            </w:r>
-            <w:r>
-              <w:rPr>
-                <w:noProof/>
-                <w:webHidden/>
-              </w:rPr>
-            </w:r>
-            <w:r>
-              <w:rPr>
-                <w:noProof/>
-                <w:webHidden/>
-              </w:rPr>
-              <w:fldChar w:fldCharType="separate"/>
-            </w:r>
-            <w:r>
-              <w:rPr>
-                <w:noProof/>
-                <w:webHidden/>
-              </w:rPr>
-              <w:t>7</w:t>
-            </w:r>
-            <w:r>
-              <w:rPr>
-                <w:noProof/>
-                <w:webHidden/>
-              </w:rPr>
-              <w:fldChar w:fldCharType="end"/>
-            </w:r>
-          </w:hyperlink>
-        </w:p>
-        <w:p>
-          <w:pPr>
-            <w:pStyle w:val="TOC3"/>
-            <w:spacing w:after="0" w:line="240" w:lineRule="auto"/>
-            <w:rPr>
-              <w:rFonts w:eastAsiaTheme="minorEastAsia"/>
-              <w:bCs w:val="0"/>
-              <w:noProof/>
-              <w:color w:val="auto"/>
-              <w:lang w:eastAsia="en-US"/>
-            </w:rPr>
-          </w:pPr>
-          <w:hyperlink w:anchor="_Toc355692973" w:history="1">
-            <w:r>
-              <w:rPr>
-                <w:rStyle w:val="Hyperlink"/>
-                <w:noProof/>
-              </w:rPr>
-              <w:t>3.3.3 Admin CMS</w:t>
-            </w:r>
-            <w:r>
-              <w:rPr>
-                <w:noProof/>
-                <w:webHidden/>
-              </w:rPr>
-              <w:tab/>
-            </w:r>
-            <w:r>
-              <w:rPr>
-                <w:noProof/>
-                <w:webHidden/>
-              </w:rPr>
-              <w:fldChar w:fldCharType="begin"/>
-            </w:r>
-            <w:r>
-              <w:rPr>
-                <w:noProof/>
-                <w:webHidden/>
-              </w:rPr>
-              <w:instrText xml:space="preserve"> PAGEREF _Toc355692973 \h </w:instrText>
-            </w:r>
-            <w:r>
-              <w:rPr>
-                <w:noProof/>
-                <w:webHidden/>
-              </w:rPr>
-            </w:r>
-            <w:r>
-              <w:rPr>
-                <w:noProof/>
-                <w:webHidden/>
-              </w:rPr>
-              <w:fldChar w:fldCharType="separate"/>
-            </w:r>
-            <w:r>
-              <w:rPr>
-                <w:noProof/>
-                <w:webHidden/>
-              </w:rPr>
-              <w:t>8</w:t>
-            </w:r>
-            <w:r>
-              <w:rPr>
-                <w:noProof/>
-                <w:webHidden/>
-              </w:rPr>
-              <w:fldChar w:fldCharType="end"/>
-            </w:r>
-          </w:hyperlink>
-        </w:p>
-        <w:p>
-          <w:pPr>
-            <w:pStyle w:val="TOC3"/>
-            <w:spacing w:after="0" w:line="240" w:lineRule="auto"/>
-            <w:rPr>
-              <w:rFonts w:eastAsiaTheme="minorEastAsia"/>
-              <w:bCs w:val="0"/>
-              <w:noProof/>
-              <w:color w:val="auto"/>
-              <w:lang w:eastAsia="en-US"/>
-            </w:rPr>
-          </w:pPr>
-          <w:hyperlink w:anchor="_Toc355692974" w:history="1">
-            <w:r>
-              <w:rPr>
-                <w:rStyle w:val="Hyperlink"/>
-                <w:noProof/>
-              </w:rPr>
-              <w:t>3.3.4 Phone Application</w:t>
-            </w:r>
-            <w:r>
-              <w:rPr>
-                <w:noProof/>
-                <w:webHidden/>
-              </w:rPr>
-              <w:tab/>
-            </w:r>
-            <w:r>
-              <w:rPr>
-                <w:noProof/>
-                <w:webHidden/>
-              </w:rPr>
-              <w:fldChar w:fldCharType="begin"/>
-            </w:r>
-            <w:r>
-              <w:rPr>
-                <w:noProof/>
-                <w:webHidden/>
-              </w:rPr>
-              <w:instrText xml:space="preserve"> PAGEREF _Toc355692974 \h </w:instrText>
-            </w:r>
-            <w:r>
-              <w:rPr>
-                <w:noProof/>
-                <w:webHidden/>
-              </w:rPr>
-            </w:r>
-            <w:r>
-              <w:rPr>
-                <w:noProof/>
-                <w:webHidden/>
-              </w:rPr>
-              <w:fldChar w:fldCharType="separate"/>
-            </w:r>
-            <w:r>
-              <w:rPr>
-                <w:noProof/>
-                <w:webHidden/>
-              </w:rPr>
-              <w:t>8</w:t>
-            </w:r>
-            <w:r>
-              <w:rPr>
-                <w:noProof/>
-                <w:webHidden/>
-              </w:rPr>
-              <w:fldChar w:fldCharType="end"/>
-            </w:r>
-          </w:hyperlink>
-        </w:p>
-        <w:p>
-          <w:pPr>
-            <w:pStyle w:val="TOC3"/>
-            <w:spacing w:after="0" w:line="240" w:lineRule="auto"/>
-            <w:rPr>
-              <w:rFonts w:eastAsiaTheme="minorEastAsia"/>
-              <w:bCs w:val="0"/>
-              <w:noProof/>
-              <w:color w:val="auto"/>
-              <w:lang w:eastAsia="en-US"/>
-            </w:rPr>
-          </w:pPr>
-          <w:hyperlink w:anchor="_Toc355692975" w:history="1">
-            <w:r>
-              <w:rPr>
-                <w:rStyle w:val="Hyperlink"/>
-                <w:noProof/>
-              </w:rPr>
-              <w:t>3.3.4.1 High Level Data Pattern</w:t>
-            </w:r>
-            <w:r>
-              <w:rPr>
-                <w:noProof/>
-                <w:webHidden/>
-              </w:rPr>
-              <w:tab/>
-            </w:r>
-            <w:r>
-              <w:rPr>
-                <w:noProof/>
-                <w:webHidden/>
-              </w:rPr>
-              <w:fldChar w:fldCharType="begin"/>
-            </w:r>
-            <w:r>
-              <w:rPr>
-                <w:noProof/>
-                <w:webHidden/>
-              </w:rPr>
-              <w:instrText xml:space="preserve"> PAGEREF _Toc355692975 \h </w:instrText>
-            </w:r>
-            <w:r>
-              <w:rPr>
-                <w:noProof/>
-                <w:webHidden/>
-              </w:rPr>
-            </w:r>
-            <w:r>
-              <w:rPr>
-                <w:noProof/>
-                <w:webHidden/>
-              </w:rPr>
-              <w:fldChar w:fldCharType="separate"/>
-            </w:r>
-            <w:r>
-              <w:rPr>
-                <w:noProof/>
-                <w:webHidden/>
-              </w:rPr>
-              <w:t>8</w:t>
-            </w:r>
-            <w:r>
-              <w:rPr>
-                <w:noProof/>
-                <w:webHidden/>
-              </w:rPr>
-              <w:fldChar w:fldCharType="end"/>
-            </w:r>
-          </w:hyperlink>
-        </w:p>
-        <w:p>
-          <w:pPr>
-            <w:pStyle w:val="TOC1"/>
-            <w:spacing w:after="0" w:line="240" w:lineRule="auto"/>
-            <w:rPr>
-              <w:rFonts w:eastAsiaTheme="minorEastAsia"/>
-              <w:bCs w:val="0"/>
-              <w:noProof/>
-              <w:color w:val="auto"/>
-              <w:lang w:eastAsia="en-US"/>
-            </w:rPr>
-          </w:pPr>
-          <w:hyperlink w:anchor="_Toc355692976" w:history="1">
-            <w:r>
-              <w:rPr>
-                <w:rStyle w:val="Hyperlink"/>
-                <w:noProof/>
-              </w:rPr>
-              <w:t>4 User Interface Design</w:t>
-            </w:r>
-            <w:r>
-              <w:rPr>
-                <w:noProof/>
-                <w:webHidden/>
-              </w:rPr>
-              <w:tab/>
-            </w:r>
-            <w:r>
-              <w:rPr>
-                <w:noProof/>
-                <w:webHidden/>
-              </w:rPr>
-              <w:fldChar w:fldCharType="begin"/>
-            </w:r>
-            <w:r>
-              <w:rPr>
-                <w:noProof/>
-                <w:webHidden/>
-              </w:rPr>
-              <w:instrText xml:space="preserve"> PAGEREF _Toc355692976 \h </w:instrText>
-            </w:r>
-            <w:r>
-              <w:rPr>
-                <w:noProof/>
-                <w:webHidden/>
-              </w:rPr>
-            </w:r>
-            <w:r>
-              <w:rPr>
-                <w:noProof/>
-                <w:webHidden/>
-              </w:rPr>
-              <w:fldChar w:fldCharType="separate"/>
-            </w:r>
-            <w:r>
-              <w:rPr>
-                <w:noProof/>
-                <w:webHidden/>
-              </w:rPr>
-              <w:t>9</w:t>
-            </w:r>
-            <w:r>
-              <w:rPr>
-                <w:noProof/>
-                <w:webHidden/>
-              </w:rPr>
-              <w:fldChar w:fldCharType="end"/>
-            </w:r>
-          </w:hyperlink>
-        </w:p>
-        <w:p>
-          <w:pPr>
-            <w:pStyle w:val="TOC2"/>
-            <w:spacing w:after="0" w:line="240" w:lineRule="auto"/>
-            <w:rPr>
-              <w:rFonts w:eastAsiaTheme="minorEastAsia"/>
-              <w:bCs w:val="0"/>
-              <w:noProof/>
-              <w:color w:val="auto"/>
-              <w:lang w:eastAsia="en-US"/>
-            </w:rPr>
-          </w:pPr>
-          <w:hyperlink w:anchor="_Toc355692977" w:history="1">
-            <w:r>
-              <w:rPr>
-                <w:rStyle w:val="Hyperlink"/>
-                <w:noProof/>
-              </w:rPr>
-              <w:t>4.1 Section Overview</w:t>
-            </w:r>
-            <w:r>
-              <w:rPr>
-                <w:noProof/>
-                <w:webHidden/>
-              </w:rPr>
-              <w:tab/>
-            </w:r>
-            <w:r>
-              <w:rPr>
-                <w:noProof/>
-                <w:webHidden/>
-              </w:rPr>
-              <w:fldChar w:fldCharType="begin"/>
-            </w:r>
-            <w:r>
-              <w:rPr>
-                <w:noProof/>
-                <w:webHidden/>
-              </w:rPr>
-              <w:instrText xml:space="preserve"> PAGEREF _Toc355692977 \h </w:instrText>
-            </w:r>
-            <w:r>
-              <w:rPr>
-                <w:noProof/>
-                <w:webHidden/>
-              </w:rPr>
-            </w:r>
-            <w:r>
-              <w:rPr>
-                <w:noProof/>
-                <w:webHidden/>
-              </w:rPr>
-              <w:fldChar w:fldCharType="separate"/>
-            </w:r>
-            <w:r>
-              <w:rPr>
-                <w:noProof/>
-                <w:webHidden/>
-              </w:rPr>
-              <w:t>9</w:t>
-            </w:r>
-            <w:r>
-              <w:rPr>
-                <w:noProof/>
-                <w:webHidden/>
-              </w:rPr>
-              <w:fldChar w:fldCharType="end"/>
-            </w:r>
-          </w:hyperlink>
-        </w:p>
-        <w:p>
-          <w:pPr>
-            <w:pStyle w:val="TOC2"/>
-            <w:spacing w:after="0" w:line="240" w:lineRule="auto"/>
-            <w:rPr>
-              <w:rFonts w:eastAsiaTheme="minorEastAsia"/>
-              <w:bCs w:val="0"/>
-              <w:noProof/>
-              <w:color w:val="auto"/>
-              <w:lang w:eastAsia="en-US"/>
-            </w:rPr>
-          </w:pPr>
-          <w:hyperlink w:anchor="_Toc355692978" w:history="1">
-            <w:r>
-              <w:rPr>
-                <w:rStyle w:val="Hyperlink"/>
-                <w:noProof/>
-              </w:rPr>
-              <w:t>4.2 Interface Design Rules</w:t>
-            </w:r>
-            <w:r>
-              <w:rPr>
-                <w:noProof/>
-                <w:webHidden/>
-              </w:rPr>
-              <w:tab/>
-            </w:r>
-            <w:r>
-              <w:rPr>
-                <w:noProof/>
-                <w:webHidden/>
-              </w:rPr>
-              <w:fldChar w:fldCharType="begin"/>
-            </w:r>
-            <w:r>
-              <w:rPr>
-                <w:noProof/>
-                <w:webHidden/>
-              </w:rPr>
-              <w:instrText xml:space="preserve"> PAGEREF _Toc355692978 \h </w:instrText>
-            </w:r>
-            <w:r>
-              <w:rPr>
-                <w:noProof/>
-                <w:webHidden/>
-              </w:rPr>
-            </w:r>
-            <w:r>
-              <w:rPr>
-                <w:noProof/>
-                <w:webHidden/>
-              </w:rPr>
-              <w:fldChar w:fldCharType="separate"/>
-            </w:r>
-            <w:r>
-              <w:rPr>
-                <w:noProof/>
-                <w:webHidden/>
-              </w:rPr>
-              <w:t>9</w:t>
-            </w:r>
-            <w:r>
-              <w:rPr>
-                <w:noProof/>
-                <w:webHidden/>
-              </w:rPr>
-              <w:fldChar w:fldCharType="end"/>
-            </w:r>
-          </w:hyperlink>
-        </w:p>
-        <w:p>
-          <w:pPr>
-            <w:pStyle w:val="TOC2"/>
-            <w:spacing w:after="0" w:line="240" w:lineRule="auto"/>
-            <w:rPr>
-              <w:rFonts w:eastAsiaTheme="minorEastAsia"/>
-              <w:bCs w:val="0"/>
-              <w:noProof/>
-              <w:color w:val="auto"/>
-              <w:lang w:eastAsia="en-US"/>
-            </w:rPr>
-          </w:pPr>
-          <w:hyperlink w:anchor="_Toc355692979" w:history="1">
-            <w:r>
-              <w:rPr>
-                <w:rStyle w:val="Hyperlink"/>
-                <w:noProof/>
-              </w:rPr>
-              <w:t>4.3 GUI Components</w:t>
-            </w:r>
-            <w:r>
-              <w:rPr>
-                <w:noProof/>
-                <w:webHidden/>
-              </w:rPr>
-              <w:tab/>
-            </w:r>
-            <w:r>
-              <w:rPr>
-                <w:noProof/>
-                <w:webHidden/>
-              </w:rPr>
-              <w:fldChar w:fldCharType="begin"/>
-            </w:r>
-            <w:r>
-              <w:rPr>
-                <w:noProof/>
-                <w:webHidden/>
-              </w:rPr>
-              <w:instrText xml:space="preserve"> PAGEREF _Toc355692979 \h </w:instrText>
-            </w:r>
-            <w:r>
-              <w:rPr>
-                <w:noProof/>
-                <w:webHidden/>
-              </w:rPr>
-            </w:r>
-            <w:r>
-              <w:rPr>
-                <w:noProof/>
-                <w:webHidden/>
-              </w:rPr>
-              <w:fldChar w:fldCharType="separate"/>
-            </w:r>
-            <w:r>
-              <w:rPr>
-                <w:noProof/>
-                <w:webHidden/>
-              </w:rPr>
-              <w:t>9</w:t>
-            </w:r>
-            <w:r>
-              <w:rPr>
-                <w:noProof/>
-                <w:webHidden/>
-              </w:rPr>
-              <w:fldChar w:fldCharType="end"/>
-            </w:r>
-          </w:hyperlink>
-        </w:p>
-        <w:p>
-          <w:pPr>
-            <w:pStyle w:val="TOC2"/>
-            <w:spacing w:after="0" w:line="240" w:lineRule="auto"/>
-            <w:rPr>
-              <w:rFonts w:eastAsiaTheme="minorEastAsia"/>
-              <w:bCs w:val="0"/>
-              <w:noProof/>
-              <w:color w:val="auto"/>
-              <w:lang w:eastAsia="en-US"/>
-            </w:rPr>
-          </w:pPr>
-          <w:hyperlink w:anchor="_Toc355692980" w:history="1">
-            <w:r>
-              <w:rPr>
-                <w:rStyle w:val="Hyperlink"/>
-                <w:noProof/>
-              </w:rPr>
-              <w:t>4.4 Detailed Description</w:t>
-            </w:r>
-            <w:r>
-              <w:rPr>
-                <w:noProof/>
-                <w:webHidden/>
-              </w:rPr>
-              <w:tab/>
-            </w:r>
-            <w:r>
-              <w:rPr>
-                <w:noProof/>
-                <w:webHidden/>
-              </w:rPr>
-              <w:fldChar w:fldCharType="begin"/>
-            </w:r>
-            <w:r>
-              <w:rPr>
-                <w:noProof/>
-                <w:webHidden/>
-              </w:rPr>
-              <w:instrText xml:space="preserve"> PAGEREF _Toc355692980 \h </w:instrText>
-            </w:r>
-            <w:r>
-              <w:rPr>
-                <w:noProof/>
-                <w:webHidden/>
-              </w:rPr>
-            </w:r>
-            <w:r>
-              <w:rPr>
-                <w:noProof/>
-                <w:webHidden/>
-              </w:rPr>
-              <w:fldChar w:fldCharType="separate"/>
-            </w:r>
-            <w:r>
-              <w:rPr>
-                <w:noProof/>
-                <w:webHidden/>
-              </w:rPr>
-              <w:t>9</w:t>
-            </w:r>
-            <w:r>
-              <w:rPr>
-                <w:noProof/>
-                <w:webHidden/>
-              </w:rPr>
-              <w:fldChar w:fldCharType="end"/>
-            </w:r>
-          </w:hyperlink>
-        </w:p>
-        <w:p>
-          <w:pPr>
-            <w:pStyle w:val="TOC2"/>
-            <w:spacing w:after="0" w:line="240" w:lineRule="auto"/>
-            <w:rPr>
-              <w:rFonts w:eastAsiaTheme="minorEastAsia"/>
-              <w:bCs w:val="0"/>
-              <w:noProof/>
-              <w:color w:val="auto"/>
-              <w:lang w:eastAsia="en-US"/>
-            </w:rPr>
-          </w:pPr>
-          <w:hyperlink w:anchor="_Toc355692981" w:history="1">
-            <w:r>
-              <w:rPr>
-                <w:rStyle w:val="Hyperlink"/>
-                <w:noProof/>
-              </w:rPr>
-              <w:t>4.5 Prototypes and Wireframes</w:t>
-            </w:r>
-            <w:r>
-              <w:rPr>
-                <w:noProof/>
-                <w:webHidden/>
-              </w:rPr>
-              <w:tab/>
-            </w:r>
-            <w:r>
-              <w:rPr>
-                <w:noProof/>
-                <w:webHidden/>
-              </w:rPr>
-              <w:fldChar w:fldCharType="begin"/>
-            </w:r>
-            <w:r>
-              <w:rPr>
-                <w:noProof/>
-                <w:webHidden/>
-              </w:rPr>
-              <w:instrText xml:space="preserve"> PAGEREF _Toc355692981 \h </w:instrText>
-            </w:r>
-            <w:r>
-              <w:rPr>
-                <w:noProof/>
-                <w:webHidden/>
-              </w:rPr>
-            </w:r>
-            <w:r>
-              <w:rPr>
-                <w:noProof/>
-                <w:webHidden/>
-              </w:rPr>
-              <w:fldChar w:fldCharType="separate"/>
-            </w:r>
-            <w:r>
-              <w:rPr>
-                <w:noProof/>
-                <w:webHidden/>
-              </w:rPr>
-              <w:t>10</w:t>
-            </w:r>
-            <w:r>
-              <w:rPr>
-                <w:noProof/>
-                <w:webHidden/>
-              </w:rPr>
-              <w:fldChar w:fldCharType="end"/>
-            </w:r>
-          </w:hyperlink>
-        </w:p>
-        <w:p>
-          <w:pPr>
-            <w:pStyle w:val="TOC3"/>
-            <w:spacing w:after="0" w:line="240" w:lineRule="auto"/>
-            <w:rPr>
-              <w:rFonts w:eastAsiaTheme="minorEastAsia"/>
-              <w:bCs w:val="0"/>
-              <w:noProof/>
-              <w:color w:val="auto"/>
-              <w:lang w:eastAsia="en-US"/>
-            </w:rPr>
-          </w:pPr>
-          <w:hyperlink w:anchor="_Toc355692982" w:history="1">
-            <w:r>
-              <w:rPr>
-                <w:rStyle w:val="Hyperlink"/>
-                <w:noProof/>
-              </w:rPr>
-              <w:t>4.5.1 Phone Application</w:t>
-            </w:r>
-            <w:r>
-              <w:rPr>
-                <w:noProof/>
-                <w:webHidden/>
-              </w:rPr>
-              <w:tab/>
-            </w:r>
-            <w:r>
-              <w:rPr>
-                <w:noProof/>
-                <w:webHidden/>
-              </w:rPr>
-              <w:fldChar w:fldCharType="begin"/>
-            </w:r>
-            <w:r>
-              <w:rPr>
-                <w:noProof/>
-                <w:webHidden/>
-              </w:rPr>
-              <w:instrText xml:space="preserve"> PAGEREF _Toc355692982 \h </w:instrText>
-            </w:r>
-            <w:r>
-              <w:rPr>
-                <w:noProof/>
-                <w:webHidden/>
-              </w:rPr>
-            </w:r>
-            <w:r>
-              <w:rPr>
-                <w:noProof/>
-                <w:webHidden/>
-              </w:rPr>
-              <w:fldChar w:fldCharType="separate"/>
-            </w:r>
-            <w:r>
-              <w:rPr>
-                <w:noProof/>
-                <w:webHidden/>
-              </w:rPr>
-              <w:t>10</w:t>
-            </w:r>
-            <w:r>
-              <w:rPr>
-                <w:noProof/>
-                <w:webHidden/>
-              </w:rPr>
-              <w:fldChar w:fldCharType="end"/>
-            </w:r>
-          </w:hyperlink>
-        </w:p>
-        <w:p>
-          <w:pPr>
-            <w:pStyle w:val="TOC1"/>
-            <w:spacing w:after="0" w:line="240" w:lineRule="auto"/>
-            <w:rPr>
-              <w:rFonts w:eastAsiaTheme="minorEastAsia"/>
-              <w:bCs w:val="0"/>
-              <w:noProof/>
-              <w:color w:val="auto"/>
-              <w:lang w:eastAsia="en-US"/>
-            </w:rPr>
-          </w:pPr>
-          <w:hyperlink w:anchor="_Toc355692983" w:history="1">
-            <w:r>
-              <w:rPr>
-                <w:rStyle w:val="Hyperlink"/>
-                <w:noProof/>
-              </w:rPr>
-              <w:t>5 Design decisions and tradeoffs</w:t>
-            </w:r>
-            <w:r>
-              <w:rPr>
-                <w:noProof/>
-                <w:webHidden/>
-              </w:rPr>
-              <w:tab/>
-            </w:r>
-            <w:r>
-              <w:rPr>
-                <w:noProof/>
-                <w:webHidden/>
-              </w:rPr>
-              <w:fldChar w:fldCharType="begin"/>
-            </w:r>
-            <w:r>
-              <w:rPr>
-                <w:noProof/>
-                <w:webHidden/>
-              </w:rPr>
-              <w:instrText xml:space="preserve"> PAGEREF _Toc355692983 \h </w:instrText>
-            </w:r>
-            <w:r>
-              <w:rPr>
-                <w:noProof/>
-                <w:webHidden/>
-              </w:rPr>
-            </w:r>
-            <w:r>
-              <w:rPr>
-                <w:noProof/>
-                <w:webHidden/>
-              </w:rPr>
-              <w:fldChar w:fldCharType="separate"/>
-            </w:r>
-            <w:r>
-              <w:rPr>
-                <w:noProof/>
-                <w:webHidden/>
-              </w:rPr>
-              <w:t>16</w:t>
-            </w:r>
-            <w:r>
-              <w:rPr>
-                <w:noProof/>
-                <w:webHidden/>
-              </w:rPr>
-              <w:fldChar w:fldCharType="end"/>
-            </w:r>
-          </w:hyperlink>
-        </w:p>
-        <w:p>
-          <w:pPr>
-            <w:pStyle w:val="TOC2"/>
-            <w:spacing w:after="0" w:line="240" w:lineRule="auto"/>
-            <w:rPr>
-              <w:rFonts w:eastAsiaTheme="minorEastAsia"/>
-              <w:bCs w:val="0"/>
-              <w:noProof/>
-              <w:color w:val="auto"/>
-              <w:lang w:eastAsia="en-US"/>
-            </w:rPr>
-          </w:pPr>
-          <w:hyperlink w:anchor="_Toc355692984" w:history="1">
-            <w:r>
-              <w:rPr>
-                <w:rStyle w:val="Hyperlink"/>
-                <w:noProof/>
-              </w:rPr>
-              <w:t>5.1 Web Services</w:t>
-            </w:r>
-            <w:r>
-              <w:rPr>
-                <w:noProof/>
-                <w:webHidden/>
-              </w:rPr>
-              <w:tab/>
-            </w:r>
-            <w:r>
-              <w:rPr>
-                <w:noProof/>
-                <w:webHidden/>
-              </w:rPr>
-              <w:fldChar w:fldCharType="begin"/>
-            </w:r>
-            <w:r>
-              <w:rPr>
-                <w:noProof/>
-                <w:webHidden/>
-              </w:rPr>
-              <w:instrText xml:space="preserve"> PAGEREF _Toc355692984 \h </w:instrText>
-            </w:r>
-            <w:r>
-              <w:rPr>
-                <w:noProof/>
-                <w:webHidden/>
-              </w:rPr>
-            </w:r>
-            <w:r>
-              <w:rPr>
-                <w:noProof/>
-                <w:webHidden/>
-              </w:rPr>
-              <w:fldChar w:fldCharType="separate"/>
-            </w:r>
-            <w:r>
-              <w:rPr>
-                <w:noProof/>
-                <w:webHidden/>
-              </w:rPr>
-              <w:t>16</w:t>
-            </w:r>
-            <w:r>
-              <w:rPr>
-                <w:noProof/>
-                <w:webHidden/>
-              </w:rPr>
-              <w:fldChar w:fldCharType="end"/>
-            </w:r>
-          </w:hyperlink>
-        </w:p>
-        <w:p>
-          <w:pPr>
-            <w:pStyle w:val="TOC3"/>
-            <w:spacing w:after="0" w:line="240" w:lineRule="auto"/>
-            <w:rPr>
-              <w:rFonts w:eastAsiaTheme="minorEastAsia"/>
-              <w:bCs w:val="0"/>
-              <w:noProof/>
-              <w:color w:val="auto"/>
-              <w:lang w:eastAsia="en-US"/>
-            </w:rPr>
-          </w:pPr>
-          <w:hyperlink w:anchor="_Toc355692985" w:history="1">
-            <w:r>
-              <w:rPr>
-                <w:rStyle w:val="Hyperlink"/>
-                <w:noProof/>
-              </w:rPr>
-              <w:t>5.1.1 SOAP</w:t>
-            </w:r>
-            <w:r>
-              <w:rPr>
-                <w:noProof/>
-                <w:webHidden/>
-              </w:rPr>
-              <w:tab/>
-            </w:r>
-            <w:r>
-              <w:rPr>
-                <w:noProof/>
-                <w:webHidden/>
-              </w:rPr>
-              <w:fldChar w:fldCharType="begin"/>
-            </w:r>
-            <w:r>
-              <w:rPr>
-                <w:noProof/>
-                <w:webHidden/>
-              </w:rPr>
-              <w:instrText xml:space="preserve"> PAGEREF _Toc355692985 \h </w:instrText>
-            </w:r>
-            <w:r>
-              <w:rPr>
-                <w:noProof/>
-                <w:webHidden/>
-              </w:rPr>
-            </w:r>
-            <w:r>
-              <w:rPr>
-                <w:noProof/>
-                <w:webHidden/>
-              </w:rPr>
-              <w:fldChar w:fldCharType="separate"/>
-            </w:r>
-            <w:r>
-              <w:rPr>
-                <w:noProof/>
-                <w:webHidden/>
-              </w:rPr>
-              <w:t>16</w:t>
-            </w:r>
-            <w:r>
-              <w:rPr>
-                <w:noProof/>
-                <w:webHidden/>
-              </w:rPr>
-              <w:fldChar w:fldCharType="end"/>
-            </w:r>
-          </w:hyperlink>
-        </w:p>
-        <w:p>
-          <w:pPr>
-            <w:pStyle w:val="TOC3"/>
-            <w:spacing w:after="0" w:line="240" w:lineRule="auto"/>
-            <w:rPr>
-              <w:rFonts w:eastAsiaTheme="minorEastAsia"/>
-              <w:bCs w:val="0"/>
-              <w:noProof/>
-              <w:color w:val="auto"/>
-              <w:lang w:eastAsia="en-US"/>
-            </w:rPr>
-          </w:pPr>
-          <w:hyperlink w:anchor="_Toc355692986" w:history="1">
-            <w:r>
-              <w:rPr>
-                <w:rStyle w:val="Hyperlink"/>
-                <w:noProof/>
-              </w:rPr>
-              <w:t>5.1.2 RESTful</w:t>
-            </w:r>
-            <w:r>
-              <w:rPr>
-                <w:noProof/>
-                <w:webHidden/>
-              </w:rPr>
-              <w:tab/>
-            </w:r>
-            <w:r>
-              <w:rPr>
-                <w:noProof/>
-                <w:webHidden/>
-              </w:rPr>
-              <w:fldChar w:fldCharType="begin"/>
-            </w:r>
-            <w:r>
-              <w:rPr>
-                <w:noProof/>
-                <w:webHidden/>
-              </w:rPr>
-              <w:instrText xml:space="preserve"> PAGEREF _Toc355692986 \h </w:instrText>
-            </w:r>
-            <w:r>
-              <w:rPr>
-                <w:noProof/>
-                <w:webHidden/>
-              </w:rPr>
-            </w:r>
-            <w:r>
-              <w:rPr>
-                <w:noProof/>
-                <w:webHidden/>
-              </w:rPr>
-              <w:fldChar w:fldCharType="separate"/>
-            </w:r>
-            <w:r>
-              <w:rPr>
-                <w:noProof/>
-                <w:webHidden/>
-              </w:rPr>
-              <w:t>16</w:t>
-            </w:r>
-            <w:r>
-              <w:rPr>
-                <w:noProof/>
-                <w:webHidden/>
-              </w:rPr>
-              <w:fldChar w:fldCharType="end"/>
-            </w:r>
-          </w:hyperlink>
-        </w:p>
-        <w:p>
-          <w:pPr>
-            <w:pStyle w:val="TOC3"/>
-            <w:spacing w:after="0" w:line="240" w:lineRule="auto"/>
-            <w:rPr>
-              <w:rFonts w:eastAsiaTheme="minorEastAsia"/>
-              <w:bCs w:val="0"/>
-              <w:noProof/>
-              <w:color w:val="auto"/>
-              <w:lang w:eastAsia="en-US"/>
-            </w:rPr>
-          </w:pPr>
-          <w:hyperlink w:anchor="_Toc355692987" w:history="1">
-            <w:r>
-              <w:rPr>
-                <w:rStyle w:val="Hyperlink"/>
-                <w:noProof/>
-              </w:rPr>
-              <w:t>5.1.3 Decision</w:t>
-            </w:r>
-            <w:r>
-              <w:rPr>
-                <w:noProof/>
-                <w:webHidden/>
-              </w:rPr>
-              <w:tab/>
-            </w:r>
-            <w:r>
-              <w:rPr>
-                <w:noProof/>
-                <w:webHidden/>
-              </w:rPr>
-              <w:fldChar w:fldCharType="begin"/>
-            </w:r>
-            <w:r>
-              <w:rPr>
-                <w:noProof/>
-                <w:webHidden/>
-              </w:rPr>
-              <w:instrText xml:space="preserve"> PAGEREF _Toc355692987 \h </w:instrText>
-            </w:r>
-            <w:r>
-              <w:rPr>
-                <w:noProof/>
-                <w:webHidden/>
-              </w:rPr>
-            </w:r>
-            <w:r>
-              <w:rPr>
-                <w:noProof/>
-                <w:webHidden/>
-              </w:rPr>
-              <w:fldChar w:fldCharType="separate"/>
-            </w:r>
-            <w:r>
-              <w:rPr>
-                <w:noProof/>
-                <w:webHidden/>
-              </w:rPr>
-              <w:t>17</w:t>
-            </w:r>
-            <w:r>
-              <w:rPr>
-                <w:noProof/>
-                <w:webHidden/>
-              </w:rPr>
-              <w:fldChar w:fldCharType="end"/>
-            </w:r>
-          </w:hyperlink>
-        </w:p>
-        <w:p>
-          <w:pPr>
-            <w:pStyle w:val="TOC2"/>
-            <w:spacing w:after="0" w:line="240" w:lineRule="auto"/>
-            <w:rPr>
-              <w:rFonts w:eastAsiaTheme="minorEastAsia"/>
-              <w:bCs w:val="0"/>
-              <w:noProof/>
-              <w:color w:val="auto"/>
-              <w:lang w:eastAsia="en-US"/>
-            </w:rPr>
-          </w:pPr>
-          <w:hyperlink w:anchor="_Toc355692988" w:history="1">
-            <w:r>
-              <w:rPr>
-                <w:rStyle w:val="Hyperlink"/>
-                <w:noProof/>
-              </w:rPr>
-              <w:t>5.2 Mobile Cross-Platform Development</w:t>
-            </w:r>
-            <w:r>
-              <w:rPr>
-                <w:noProof/>
-                <w:webHidden/>
-              </w:rPr>
-              <w:tab/>
-            </w:r>
-            <w:r>
-              <w:rPr>
-                <w:noProof/>
-                <w:webHidden/>
-              </w:rPr>
-              <w:fldChar w:fldCharType="begin"/>
-            </w:r>
-            <w:r>
-              <w:rPr>
-                <w:noProof/>
-                <w:webHidden/>
-              </w:rPr>
-              <w:instrText xml:space="preserve"> PAGEREF _Toc355692988 \h </w:instrText>
-            </w:r>
-            <w:r>
-              <w:rPr>
-                <w:noProof/>
-                <w:webHidden/>
-              </w:rPr>
-            </w:r>
-            <w:r>
-              <w:rPr>
-                <w:noProof/>
-                <w:webHidden/>
-              </w:rPr>
-              <w:fldChar w:fldCharType="separate"/>
-            </w:r>
-            <w:r>
-              <w:rPr>
-                <w:noProof/>
-                <w:webHidden/>
-              </w:rPr>
-              <w:t>17</w:t>
-            </w:r>
-            <w:r>
-              <w:rPr>
-                <w:noProof/>
-                <w:webHidden/>
-              </w:rPr>
-              <w:fldChar w:fldCharType="end"/>
-            </w:r>
-          </w:hyperlink>
-        </w:p>
-        <w:p>
-          <w:pPr>
-            <w:pStyle w:val="TOC3"/>
-            <w:spacing w:after="0" w:line="240" w:lineRule="auto"/>
-            <w:rPr>
-              <w:rFonts w:eastAsiaTheme="minorEastAsia"/>
-              <w:bCs w:val="0"/>
-              <w:noProof/>
-              <w:color w:val="auto"/>
-              <w:lang w:eastAsia="en-US"/>
-            </w:rPr>
-          </w:pPr>
-          <w:hyperlink w:anchor="_Toc355692989" w:history="1">
-            <w:r>
-              <w:rPr>
-                <w:rStyle w:val="Hyperlink"/>
-                <w:noProof/>
-              </w:rPr>
-              <w:t>5.2.1 Hybrid App</w:t>
-            </w:r>
-            <w:r>
-              <w:rPr>
-                <w:noProof/>
-                <w:webHidden/>
-              </w:rPr>
-              <w:tab/>
-            </w:r>
-            <w:r>
-              <w:rPr>
-                <w:noProof/>
-                <w:webHidden/>
-              </w:rPr>
-              <w:fldChar w:fldCharType="begin"/>
-            </w:r>
-            <w:r>
-              <w:rPr>
-                <w:noProof/>
-                <w:webHidden/>
-              </w:rPr>
-              <w:instrText xml:space="preserve"> PAGEREF _Toc355692989 \h </w:instrText>
-            </w:r>
-            <w:r>
-              <w:rPr>
-                <w:noProof/>
-                <w:webHidden/>
-              </w:rPr>
-            </w:r>
-            <w:r>
-              <w:rPr>
-                <w:noProof/>
-                <w:webHidden/>
-              </w:rPr>
-              <w:fldChar w:fldCharType="separate"/>
-            </w:r>
-            <w:r>
-              <w:rPr>
-                <w:noProof/>
-                <w:webHidden/>
-              </w:rPr>
-              <w:t>17</w:t>
-            </w:r>
-            <w:r>
-              <w:rPr>
-                <w:noProof/>
-                <w:webHidden/>
-              </w:rPr>
-              <w:fldChar w:fldCharType="end"/>
-            </w:r>
-          </w:hyperlink>
-        </w:p>
-        <w:p>
-          <w:pPr>
-            <w:pStyle w:val="TOC3"/>
-            <w:spacing w:after="0" w:line="240" w:lineRule="auto"/>
-            <w:rPr>
-              <w:rFonts w:eastAsiaTheme="minorEastAsia"/>
-              <w:bCs w:val="0"/>
-              <w:noProof/>
-              <w:color w:val="auto"/>
-              <w:lang w:eastAsia="en-US"/>
-            </w:rPr>
-          </w:pPr>
-          <w:hyperlink w:anchor="_Toc355692990" w:history="1">
-            <w:r>
-              <w:rPr>
-                <w:rStyle w:val="Hyperlink"/>
-                <w:noProof/>
-              </w:rPr>
-              <w:t>5.2.2 Xamarin</w:t>
-            </w:r>
-            <w:r>
-              <w:rPr>
-                <w:noProof/>
-                <w:webHidden/>
-              </w:rPr>
-              <w:tab/>
-            </w:r>
-            <w:r>
-              <w:rPr>
-                <w:noProof/>
-                <w:webHidden/>
-              </w:rPr>
-              <w:fldChar w:fldCharType="begin"/>
-            </w:r>
-            <w:r>
-              <w:rPr>
-                <w:noProof/>
-                <w:webHidden/>
-              </w:rPr>
-              <w:instrText xml:space="preserve"> PAGEREF _Toc355692990 \h </w:instrText>
-            </w:r>
-            <w:r>
-              <w:rPr>
-                <w:noProof/>
-                <w:webHidden/>
-              </w:rPr>
-            </w:r>
-            <w:r>
-              <w:rPr>
-                <w:noProof/>
-                <w:webHidden/>
-              </w:rPr>
-              <w:fldChar w:fldCharType="separate"/>
-            </w:r>
-            <w:r>
-              <w:rPr>
-                <w:noProof/>
-                <w:webHidden/>
-              </w:rPr>
-              <w:t>18</w:t>
-            </w:r>
-            <w:r>
-              <w:rPr>
-                <w:noProof/>
-                <w:webHidden/>
-              </w:rPr>
-              <w:fldChar w:fldCharType="end"/>
-            </w:r>
-          </w:hyperlink>
-        </w:p>
-        <w:p>
-          <w:pPr>
-            <w:pStyle w:val="TOC3"/>
-            <w:spacing w:after="0" w:line="240" w:lineRule="auto"/>
-            <w:rPr>
-              <w:rFonts w:eastAsiaTheme="minorEastAsia"/>
-              <w:bCs w:val="0"/>
-              <w:noProof/>
-              <w:color w:val="auto"/>
-              <w:lang w:eastAsia="en-US"/>
-            </w:rPr>
-          </w:pPr>
-          <w:hyperlink w:anchor="_Toc355692991" w:history="1">
-            <w:r>
-              <w:rPr>
-                <w:rStyle w:val="Hyperlink"/>
-                <w:noProof/>
-              </w:rPr>
-              <w:t>5.2.3 Choice</w:t>
-            </w:r>
-            <w:r>
-              <w:rPr>
-                <w:noProof/>
-                <w:webHidden/>
-              </w:rPr>
-              <w:tab/>
-            </w:r>
-            <w:r>
-              <w:rPr>
-                <w:noProof/>
-                <w:webHidden/>
-              </w:rPr>
-              <w:fldChar w:fldCharType="begin"/>
-            </w:r>
-            <w:r>
-              <w:rPr>
-                <w:noProof/>
-                <w:webHidden/>
-              </w:rPr>
-              <w:instrText xml:space="preserve"> PAGEREF _Toc355692991 \h </w:instrText>
-            </w:r>
-            <w:r>
-              <w:rPr>
-                <w:noProof/>
-                <w:webHidden/>
-              </w:rPr>
-            </w:r>
-            <w:r>
-              <w:rPr>
-                <w:noProof/>
-                <w:webHidden/>
-              </w:rPr>
-              <w:fldChar w:fldCharType="separate"/>
-            </w:r>
-            <w:r>
-              <w:rPr>
-                <w:noProof/>
-                <w:webHidden/>
-              </w:rPr>
-              <w:t>18</w:t>
-            </w:r>
-            <w:r>
-              <w:rPr>
-                <w:noProof/>
-                <w:webHidden/>
-              </w:rPr>
-              <w:fldChar w:fldCharType="end"/>
-            </w:r>
-          </w:hyperlink>
-        </w:p>
-        <w:p>
-          <w:pPr>
-            <w:pStyle w:val="TOC1"/>
-            <w:spacing w:after="0" w:line="240" w:lineRule="auto"/>
-            <w:rPr>
-              <w:rFonts w:eastAsiaTheme="minorEastAsia"/>
-              <w:bCs w:val="0"/>
-              <w:noProof/>
-              <w:color w:val="auto"/>
-              <w:lang w:eastAsia="en-US"/>
-            </w:rPr>
-          </w:pPr>
-          <w:hyperlink w:anchor="_Toc355692992" w:history="1">
-            <w:r>
-              <w:rPr>
-                <w:rStyle w:val="Hyperlink"/>
-                <w:noProof/>
-              </w:rPr>
-              <w:t>6 Pseudocode for System</w:t>
-            </w:r>
-            <w:r>
-              <w:rPr>
-                <w:noProof/>
-                <w:webHidden/>
-              </w:rPr>
-              <w:tab/>
-            </w:r>
-            <w:r>
-              <w:rPr>
-                <w:noProof/>
-                <w:webHidden/>
-              </w:rPr>
-              <w:fldChar w:fldCharType="begin"/>
-            </w:r>
-            <w:r>
-              <w:rPr>
-                <w:noProof/>
-                <w:webHidden/>
-              </w:rPr>
-              <w:instrText xml:space="preserve"> PAGEREF _Toc355692992 \h </w:instrText>
-            </w:r>
-            <w:r>
-              <w:rPr>
-                <w:noProof/>
-                <w:webHidden/>
-              </w:rPr>
-            </w:r>
-            <w:r>
-              <w:rPr>
-                <w:noProof/>
-                <w:webHidden/>
-              </w:rPr>
-              <w:fldChar w:fldCharType="separate"/>
-            </w:r>
-            <w:r>
-              <w:rPr>
-                <w:noProof/>
-                <w:webHidden/>
-              </w:rPr>
-              <w:t>19</w:t>
-            </w:r>
-            <w:r>
-              <w:rPr>
-                <w:noProof/>
-                <w:webHidden/>
-              </w:rPr>
-              <w:fldChar w:fldCharType="end"/>
-            </w:r>
-          </w:hyperlink>
-        </w:p>
-        <w:p>
-          <w:pPr>
-            <w:pStyle w:val="TOC2"/>
-            <w:spacing w:after="0" w:line="240" w:lineRule="auto"/>
-            <w:rPr>
-              <w:rFonts w:eastAsiaTheme="minorEastAsia"/>
-              <w:bCs w:val="0"/>
-              <w:noProof/>
-              <w:color w:val="auto"/>
-              <w:lang w:eastAsia="en-US"/>
-            </w:rPr>
-          </w:pPr>
-          <w:hyperlink w:anchor="_Toc355692993" w:history="1">
-            <w:r>
-              <w:rPr>
-                <w:rStyle w:val="Hyperlink"/>
-                <w:noProof/>
-              </w:rPr>
-              <w:t>6.1 Admin CMS</w:t>
-            </w:r>
-            <w:r>
-              <w:rPr>
-                <w:noProof/>
-                <w:webHidden/>
-              </w:rPr>
-              <w:tab/>
-            </w:r>
-            <w:r>
-              <w:rPr>
-                <w:noProof/>
-                <w:webHidden/>
-              </w:rPr>
-              <w:fldChar w:fldCharType="begin"/>
-            </w:r>
-            <w:r>
-              <w:rPr>
-                <w:noProof/>
-                <w:webHidden/>
-              </w:rPr>
-              <w:instrText xml:space="preserve"> PAGEREF _Toc355692993 \h </w:instrText>
-            </w:r>
-            <w:r>
-              <w:rPr>
-                <w:noProof/>
-                <w:webHidden/>
-              </w:rPr>
-            </w:r>
-            <w:r>
-              <w:rPr>
-                <w:noProof/>
-                <w:webHidden/>
-              </w:rPr>
-              <w:fldChar w:fldCharType="separate"/>
-            </w:r>
-            <w:r>
-              <w:rPr>
-                <w:noProof/>
-                <w:webHidden/>
-              </w:rPr>
-              <w:t>19</w:t>
-            </w:r>
-            <w:r>
-              <w:rPr>
-                <w:noProof/>
-                <w:webHidden/>
-              </w:rPr>
-              <w:fldChar w:fldCharType="end"/>
-            </w:r>
-          </w:hyperlink>
-        </w:p>
-        <w:p>
-          <w:pPr>
-            <w:pStyle w:val="TOC3"/>
-            <w:spacing w:after="0" w:line="240" w:lineRule="auto"/>
-            <w:rPr>
-              <w:rFonts w:eastAsiaTheme="minorEastAsia"/>
-              <w:bCs w:val="0"/>
-              <w:noProof/>
-              <w:color w:val="auto"/>
-              <w:lang w:eastAsia="en-US"/>
-            </w:rPr>
-          </w:pPr>
-          <w:hyperlink w:anchor="_Toc355692994" w:history="1">
-            <w:r>
-              <w:rPr>
-                <w:rStyle w:val="Hyperlink"/>
-                <w:noProof/>
-              </w:rPr>
-              <w:t>6.1.1 Element Manager Page (Back-End)</w:t>
-            </w:r>
-            <w:r>
-              <w:rPr>
-                <w:noProof/>
-                <w:webHidden/>
-              </w:rPr>
-              <w:tab/>
-            </w:r>
-            <w:r>
-              <w:rPr>
-                <w:noProof/>
-                <w:webHidden/>
-              </w:rPr>
-              <w:fldChar w:fldCharType="begin"/>
-            </w:r>
-            <w:r>
-              <w:rPr>
-                <w:noProof/>
-                <w:webHidden/>
-              </w:rPr>
-              <w:instrText xml:space="preserve"> PAGEREF _Toc355692994 \h </w:instrText>
-            </w:r>
-            <w:r>
-              <w:rPr>
-                <w:noProof/>
-                <w:webHidden/>
-              </w:rPr>
-            </w:r>
-            <w:r>
-              <w:rPr>
-                <w:noProof/>
-                <w:webHidden/>
-              </w:rPr>
-              <w:fldChar w:fldCharType="separate"/>
-            </w:r>
-            <w:r>
-              <w:rPr>
-                <w:noProof/>
-                <w:webHidden/>
-              </w:rPr>
-              <w:t>19</w:t>
-            </w:r>
-            <w:r>
-              <w:rPr>
-                <w:noProof/>
-                <w:webHidden/>
-              </w:rPr>
-              <w:fldChar w:fldCharType="end"/>
-            </w:r>
-          </w:hyperlink>
-        </w:p>
-        <w:p>
-          <w:pPr>
-            <w:pStyle w:val="TOC3"/>
-            <w:spacing w:after="0" w:line="240" w:lineRule="auto"/>
-            <w:rPr>
-              <w:rFonts w:eastAsiaTheme="minorEastAsia"/>
-              <w:bCs w:val="0"/>
-              <w:noProof/>
-              <w:color w:val="auto"/>
-              <w:lang w:eastAsia="en-US"/>
-            </w:rPr>
-          </w:pPr>
-          <w:hyperlink w:anchor="_Toc355692995" w:history="1">
-            <w:r>
-              <w:rPr>
-                <w:rStyle w:val="Hyperlink"/>
-                <w:noProof/>
-              </w:rPr>
-              <w:t>6.1.2 Element Implementation</w:t>
-            </w:r>
-            <w:r>
-              <w:rPr>
-                <w:noProof/>
-                <w:webHidden/>
-              </w:rPr>
-              <w:tab/>
-            </w:r>
-            <w:r>
-              <w:rPr>
-                <w:noProof/>
-                <w:webHidden/>
-              </w:rPr>
-              <w:fldChar w:fldCharType="begin"/>
-            </w:r>
-            <w:r>
-              <w:rPr>
-                <w:noProof/>
-                <w:webHidden/>
-              </w:rPr>
-              <w:instrText xml:space="preserve"> PAGEREF _Toc355692995 \h </w:instrText>
-            </w:r>
-            <w:r>
-              <w:rPr>
-                <w:noProof/>
-                <w:webHidden/>
-              </w:rPr>
-            </w:r>
-            <w:r>
-              <w:rPr>
-                <w:noProof/>
-                <w:webHidden/>
-              </w:rPr>
-              <w:fldChar w:fldCharType="separate"/>
-            </w:r>
-            <w:r>
-              <w:rPr>
-                <w:noProof/>
-                <w:webHidden/>
-              </w:rPr>
-              <w:t>21</w:t>
-            </w:r>
-            <w:r>
-              <w:rPr>
-                <w:noProof/>
-                <w:webHidden/>
-              </w:rPr>
-              <w:fldChar w:fldCharType="end"/>
-            </w:r>
-          </w:hyperlink>
-        </w:p>
-        <w:p>
-          <w:pPr>
-            <w:pStyle w:val="TOC2"/>
-            <w:spacing w:after="0" w:line="240" w:lineRule="auto"/>
-            <w:rPr>
-              <w:rFonts w:eastAsiaTheme="minorEastAsia"/>
-              <w:bCs w:val="0"/>
-              <w:noProof/>
-              <w:color w:val="auto"/>
-              <w:lang w:eastAsia="en-US"/>
-            </w:rPr>
-          </w:pPr>
-          <w:hyperlink w:anchor="_Toc355692996" w:history="1">
-            <w:r>
-              <w:rPr>
-                <w:rStyle w:val="Hyperlink"/>
-                <w:noProof/>
-              </w:rPr>
-              <w:t>6.2 Web Services</w:t>
-            </w:r>
-            <w:r>
-              <w:rPr>
-                <w:noProof/>
-                <w:webHidden/>
-              </w:rPr>
-              <w:tab/>
-            </w:r>
-            <w:r>
-              <w:rPr>
-                <w:noProof/>
-                <w:webHidden/>
-              </w:rPr>
-              <w:fldChar w:fldCharType="begin"/>
-            </w:r>
-            <w:r>
-              <w:rPr>
-                <w:noProof/>
-                <w:webHidden/>
-              </w:rPr>
-              <w:instrText xml:space="preserve"> PAGEREF _Toc355692996 \h </w:instrText>
-            </w:r>
-            <w:r>
-              <w:rPr>
-                <w:noProof/>
-                <w:webHidden/>
-              </w:rPr>
-            </w:r>
-            <w:r>
-              <w:rPr>
-                <w:noProof/>
-                <w:webHidden/>
-              </w:rPr>
-              <w:fldChar w:fldCharType="separate"/>
-            </w:r>
-            <w:r>
-              <w:rPr>
-                <w:noProof/>
-                <w:webHidden/>
-              </w:rPr>
-              <w:t>24</w:t>
-            </w:r>
-            <w:r>
-              <w:rPr>
-                <w:noProof/>
-                <w:webHidden/>
-              </w:rPr>
-              <w:fldChar w:fldCharType="end"/>
-            </w:r>
-          </w:hyperlink>
-        </w:p>
-        <w:p>
-          <w:pPr>
-            <w:pStyle w:val="TOC3"/>
-            <w:spacing w:after="0" w:line="240" w:lineRule="auto"/>
-            <w:rPr>
-              <w:rFonts w:eastAsiaTheme="minorEastAsia"/>
-              <w:bCs w:val="0"/>
-              <w:noProof/>
-              <w:color w:val="auto"/>
-              <w:lang w:eastAsia="en-US"/>
-            </w:rPr>
-          </w:pPr>
-          <w:hyperlink w:anchor="_Toc355692997" w:history="1">
-            <w:r>
-              <w:rPr>
-                <w:rStyle w:val="Hyperlink"/>
-                <w:noProof/>
-              </w:rPr>
-              <w:t>6.2.1 Service</w:t>
-            </w:r>
-            <w:r>
-              <w:rPr>
-                <w:noProof/>
-                <w:webHidden/>
-              </w:rPr>
-              <w:tab/>
-            </w:r>
-            <w:r>
-              <w:rPr>
-                <w:noProof/>
-                <w:webHidden/>
-              </w:rPr>
-              <w:fldChar w:fldCharType="begin"/>
-            </w:r>
-            <w:r>
-              <w:rPr>
-                <w:noProof/>
-                <w:webHidden/>
-              </w:rPr>
-              <w:instrText xml:space="preserve"> PAGEREF _Toc355692997 \h </w:instrText>
-            </w:r>
-            <w:r>
-              <w:rPr>
-                <w:noProof/>
-                <w:webHidden/>
-              </w:rPr>
-            </w:r>
-            <w:r>
-              <w:rPr>
-                <w:noProof/>
-                <w:webHidden/>
-              </w:rPr>
-              <w:fldChar w:fldCharType="separate"/>
-            </w:r>
-            <w:r>
-              <w:rPr>
-                <w:noProof/>
-                <w:webHidden/>
-              </w:rPr>
-              <w:t>24</w:t>
-            </w:r>
-            <w:r>
-              <w:rPr>
-                <w:noProof/>
-                <w:webHidden/>
-              </w:rPr>
-              <w:fldChar w:fldCharType="end"/>
-            </w:r>
-          </w:hyperlink>
-        </w:p>
-        <w:p>
-          <w:pPr>
-            <w:pStyle w:val="TOC3"/>
-            <w:spacing w:after="0" w:line="240" w:lineRule="auto"/>
-            <w:rPr>
-              <w:rFonts w:eastAsiaTheme="minorEastAsia"/>
-              <w:bCs w:val="0"/>
-              <w:noProof/>
-              <w:color w:val="auto"/>
-              <w:lang w:eastAsia="en-US"/>
-            </w:rPr>
-          </w:pPr>
-          <w:hyperlink w:anchor="_Toc355692998" w:history="1">
-            <w:r>
-              <w:rPr>
-                <w:rStyle w:val="Hyperlink"/>
-                <w:noProof/>
-              </w:rPr>
-              <w:t>6.2.2 Implementation</w:t>
-            </w:r>
-            <w:r>
-              <w:rPr>
-                <w:noProof/>
-                <w:webHidden/>
-              </w:rPr>
-              <w:tab/>
-            </w:r>
-            <w:r>
-              <w:rPr>
-                <w:noProof/>
-                <w:webHidden/>
-              </w:rPr>
-              <w:fldChar w:fldCharType="begin"/>
-            </w:r>
-            <w:r>
-              <w:rPr>
-                <w:noProof/>
-                <w:webHidden/>
-              </w:rPr>
-              <w:instrText xml:space="preserve"> PAGEREF _Toc355692998 \h </w:instrText>
-            </w:r>
-            <w:r>
-              <w:rPr>
-                <w:noProof/>
-                <w:webHidden/>
-              </w:rPr>
-            </w:r>
-            <w:r>
-              <w:rPr>
-                <w:noProof/>
-                <w:webHidden/>
-              </w:rPr>
-              <w:fldChar w:fldCharType="separate"/>
-            </w:r>
-            <w:r>
-              <w:rPr>
-                <w:noProof/>
-                <w:webHidden/>
-              </w:rPr>
-              <w:t>25</w:t>
-            </w:r>
-            <w:r>
-              <w:rPr>
-                <w:noProof/>
-                <w:webHidden/>
-              </w:rPr>
-              <w:fldChar w:fldCharType="end"/>
-            </w:r>
-          </w:hyperlink>
-        </w:p>
-        <w:p>
-          <w:pPr>
-            <w:spacing w:after="0" w:line="240" w:lineRule="auto"/>
             <w:rPr>
               <w:noProof/>
             </w:rPr>
@@ -3678,7 +789,7 @@
       <w:pPr>
         <w:rPr>
           <w:rFonts w:asciiTheme="majorHAnsi" w:eastAsiaTheme="majorEastAsia" w:hAnsiTheme="majorHAnsi" w:cstheme="majorBidi"/>
-          <w:color w:val="0B5294" w:themeColor="accent1" w:themeShade="BF"/>
+          <w:color w:val="102600" w:themeColor="accent1" w:themeShade="BF"/>
           <w:sz w:val="28"/>
           <w:szCs w:val="28"/>
         </w:rPr>
@@ -3686,48 +797,57 @@
       <w:r>
         <w:br w:type="page"/>
       </w:r>
+      <w:bookmarkStart w:id="0" w:name="_GoBack"/>
+      <w:bookmarkEnd w:id="0"/>
     </w:p>
     <w:p>
       <w:pPr>
         <w:pStyle w:val="Heading1"/>
       </w:pPr>
-      <w:bookmarkStart w:id="0" w:name="_Toc355692951"/>
+      <w:bookmarkStart w:id="1" w:name="_Toc364860489"/>
       <w:r>
         <w:lastRenderedPageBreak/>
         <w:t>1 Introduction</w:t>
-      </w:r>
-      <w:bookmarkEnd w:id="0"/>
-    </w:p>
-    <w:p>
-      <w:r>
-        <w:t>@TODO: Explain the introductions</w:t>
-      </w:r>
-    </w:p>
-    <w:p>
-      <w:pPr>
-        <w:pStyle w:val="Heading2"/>
-      </w:pPr>
-      <w:bookmarkStart w:id="1" w:name="_Toc355692952"/>
-      <w:r>
-        <w:t>1.1 Intended Audience</w:t>
       </w:r>
       <w:bookmarkEnd w:id="1"/>
     </w:p>
     <w:p>
       <w:r>
-        <w:t>This document is intended mainly for developers who will be writing code for the project</w:t>
+        <w:rPr>
+          <w:highlight w:val="yellow"/>
+        </w:rPr>
+        <w:t>@TODO: Explain the introductions</w:t>
+      </w:r>
+    </w:p>
+    <w:p>
+      <w:pPr>
+        <w:pStyle w:val="Heading2"/>
+      </w:pPr>
+      <w:bookmarkStart w:id="2" w:name="_Toc364860490"/>
+      <w:r>
+        <w:t>1.1 Intended Audience</w:t>
+      </w:r>
+      <w:bookmarkEnd w:id="2"/>
+    </w:p>
+    <w:p>
+      <w:r>
+        <w:t xml:space="preserve">This </w:t>
+      </w:r>
+      <w:r>
+        <w:t>document</w:t>
+      </w:r>
+      <w:r>
+        <w:t xml:space="preserve"> is intended mainly for developers who will be writing code for the project</w:t>
       </w:r>
       <w:r>
         <w:t>. This is meant to be used as a reference during coding to keep the code base clean, organized and consistent.</w:t>
       </w:r>
-      <w:bookmarkStart w:id="2" w:name="_GoBack"/>
-      <w:bookmarkEnd w:id="2"/>
     </w:p>
     <w:p>
       <w:pPr>
         <w:pStyle w:val="Heading2"/>
       </w:pPr>
-      <w:bookmarkStart w:id="3" w:name="_Toc355692953"/>
+      <w:bookmarkStart w:id="3" w:name="_Toc364860491"/>
       <w:r>
         <w:t>1.</w:t>
       </w:r>
@@ -3739,7 +859,6 @@
       </w:r>
       <w:bookmarkEnd w:id="3"/>
     </w:p>
-    <w:bookmarkStart w:id="4" w:name="_Toc355692954"/>
     <w:p>
       <w:pPr>
         <w:pStyle w:val="ListParagraph"/>
@@ -3748,24 +867,14 @@
           <w:numId w:val="11"/>
         </w:numPr>
       </w:pPr>
-      <w:r>
-        <w:fldChar w:fldCharType="begin"/>
-      </w:r>
-      <w:r>
-        <w:instrText xml:space="preserve"> HYPERLINK "http://www.nws.noaa.gov/oh/hrl/developers_docs/General_Software_Standards.pdf" </w:instrText>
-      </w:r>
-      <w:r>
-        <w:fldChar w:fldCharType="separate"/>
-      </w:r>
-      <w:r>
-        <w:rPr>
-          <w:rStyle w:val="Hyperlink"/>
-        </w:rPr>
-        <w:t>http://www.nws.noaa.gov/oh/hrl/developers_docs/General_Software_Standards.pdf</w:t>
-      </w:r>
-      <w:r>
-        <w:fldChar w:fldCharType="end"/>
-      </w:r>
+      <w:hyperlink r:id="rId12" w:history="1">
+        <w:r>
+          <w:rPr>
+            <w:rStyle w:val="Hyperlink"/>
+          </w:rPr>
+          <w:t>http://www.nws.noaa.gov/oh/hrl/developers_docs/General_Software_Standards.pdf</w:t>
+        </w:r>
+      </w:hyperlink>
     </w:p>
     <w:p>
       <w:pPr>
@@ -3783,6 +892,7 @@
       <w:pPr>
         <w:pStyle w:val="Heading2"/>
       </w:pPr>
+      <w:bookmarkStart w:id="4" w:name="_Toc364860492"/>
       <w:r>
         <w:t>1.3</w:t>
       </w:r>
@@ -3794,17 +904,23 @@
       </w:r>
       <w:bookmarkEnd w:id="4"/>
     </w:p>
+    <w:p>
+      <w:r>
+        <w:t>Managing the change history of this document will occur in this table.</w:t>
+      </w:r>
+    </w:p>
     <w:tbl>
       <w:tblPr>
         <w:tblStyle w:val="MediumShading2-Accent1"/>
         <w:tblW w:w="0" w:type="auto"/>
+        <w:tblLayout w:type="fixed"/>
         <w:tblLook w:val="0420" w:firstRow="1" w:lastRow="0" w:firstColumn="0" w:lastColumn="0" w:noHBand="0" w:noVBand="1"/>
       </w:tblPr>
       <w:tblGrid>
-        <w:gridCol w:w="1650"/>
-        <w:gridCol w:w="1347"/>
-        <w:gridCol w:w="5458"/>
-        <w:gridCol w:w="1121"/>
+        <w:gridCol w:w="1818"/>
+        <w:gridCol w:w="1530"/>
+        <w:gridCol w:w="5109"/>
+        <w:gridCol w:w="1119"/>
       </w:tblGrid>
       <w:tr>
         <w:trPr>
@@ -3812,7 +928,8 @@
         </w:trPr>
         <w:tc>
           <w:tcPr>
-            <w:tcW w:w="1650" w:type="dxa"/>
+            <w:tcW w:w="1818" w:type="dxa"/>
+            <w:shd w:val="clear" w:color="auto" w:fill="551188" w:themeFill="text2"/>
           </w:tcPr>
           <w:p>
             <w:pPr>
@@ -3831,7 +948,8 @@
         </w:tc>
         <w:tc>
           <w:tcPr>
-            <w:tcW w:w="1347" w:type="dxa"/>
+            <w:tcW w:w="1530" w:type="dxa"/>
+            <w:shd w:val="clear" w:color="auto" w:fill="551188" w:themeFill="text2"/>
           </w:tcPr>
           <w:p>
             <w:pPr>
@@ -3850,7 +968,8 @@
         </w:tc>
         <w:tc>
           <w:tcPr>
-            <w:tcW w:w="5458" w:type="dxa"/>
+            <w:tcW w:w="5109" w:type="dxa"/>
+            <w:shd w:val="clear" w:color="auto" w:fill="551188" w:themeFill="text2"/>
           </w:tcPr>
           <w:p>
             <w:pPr>
@@ -3869,7 +988,8 @@
         </w:tc>
         <w:tc>
           <w:tcPr>
-            <w:tcW w:w="1121" w:type="dxa"/>
+            <w:tcW w:w="1119" w:type="dxa"/>
+            <w:shd w:val="clear" w:color="auto" w:fill="551188" w:themeFill="text2"/>
           </w:tcPr>
           <w:p>
             <w:pPr>
@@ -3893,7 +1013,7 @@
         </w:trPr>
         <w:tc>
           <w:tcPr>
-            <w:tcW w:w="1650" w:type="dxa"/>
+            <w:tcW w:w="1818" w:type="dxa"/>
           </w:tcPr>
           <w:p>
             <w:pPr>
@@ -3906,7 +1026,7 @@
         </w:tc>
         <w:tc>
           <w:tcPr>
-            <w:tcW w:w="1347" w:type="dxa"/>
+            <w:tcW w:w="1530" w:type="dxa"/>
           </w:tcPr>
           <w:p>
             <w:pPr>
@@ -3931,7 +1051,7 @@
         </w:tc>
         <w:tc>
           <w:tcPr>
-            <w:tcW w:w="5458" w:type="dxa"/>
+            <w:tcW w:w="5109" w:type="dxa"/>
           </w:tcPr>
           <w:p>
             <w:pPr>
@@ -3944,7 +1064,7 @@
         </w:tc>
         <w:tc>
           <w:tcPr>
-            <w:tcW w:w="1121" w:type="dxa"/>
+            <w:tcW w:w="1119" w:type="dxa"/>
           </w:tcPr>
           <w:p>
             <w:pPr>
@@ -3958,21 +1078,16 @@
       </w:tr>
     </w:tbl>
     <w:p>
-      <w:bookmarkStart w:id="5" w:name="_Toc355692955"/>
       <w:r>
         <w:t xml:space="preserve"> </w:t>
       </w:r>
     </w:p>
     <w:p/>
-    <w:bookmarkEnd w:id="5"/>
     <w:p>
       <w:pPr>
-        <w:spacing w:after="200" w:line="276" w:lineRule="auto"/>
         <w:rPr>
           <w:rFonts w:asciiTheme="majorHAnsi" w:eastAsiaTheme="majorEastAsia" w:hAnsiTheme="majorHAnsi" w:cstheme="majorBidi"/>
-          <w:b/>
-          <w:bCs w:val="0"/>
-          <w:color w:val="0B5294" w:themeColor="accent1" w:themeShade="BF"/>
+          <w:color w:val="102600" w:themeColor="accent1" w:themeShade="BF"/>
           <w:sz w:val="28"/>
           <w:szCs w:val="28"/>
         </w:rPr>
@@ -3985,6 +1100,7 @@
       <w:pPr>
         <w:pStyle w:val="Heading1"/>
       </w:pPr>
+      <w:bookmarkStart w:id="5" w:name="_Toc364860493"/>
       <w:r>
         <w:lastRenderedPageBreak/>
         <w:t xml:space="preserve">2 </w:t>
@@ -3992,20 +1108,23 @@
       <w:r>
         <w:t>Coding Standards</w:t>
       </w:r>
+      <w:bookmarkEnd w:id="5"/>
     </w:p>
     <w:p>
       <w:r>
+        <w:rPr>
+          <w:highlight w:val="yellow"/>
+        </w:rPr>
         <w:t>@TODO: Explain the coding standards.</w:t>
       </w:r>
     </w:p>
     <w:p/>
     <w:sectPr>
-      <w:headerReference w:type="default" r:id="rId10"/>
-      <w:footerReference w:type="default" r:id="rId11"/>
+      <w:headerReference w:type="default" r:id="rId13"/>
+      <w:footerReference w:type="default" r:id="rId14"/>
       <w:type w:val="continuous"/>
       <w:pgSz w:w="12240" w:h="15840"/>
       <w:pgMar w:top="1440" w:right="1440" w:bottom="1440" w:left="1440" w:header="288" w:footer="720" w:gutter="0"/>
-      <w:pgNumType w:start="15"/>
       <w:cols w:space="720"/>
       <w:titlePg/>
       <w:docGrid w:linePitch="360"/>
@@ -4039,36 +1158,168 @@
     <w:pPr>
       <w:pStyle w:val="Footer"/>
     </w:pPr>
+    <w:r>
+      <w:rPr>
+        <w:noProof/>
+        <w:lang w:eastAsia="en-US"/>
+      </w:rPr>
+      <w:drawing>
+        <wp:anchor distT="0" distB="0" distL="114300" distR="114300" simplePos="0" relativeHeight="251670528" behindDoc="0" locked="0" layoutInCell="1" allowOverlap="1" wp14:anchorId="537130E7" wp14:editId="386DFD56">
+          <wp:simplePos x="0" y="0"/>
+          <wp:positionH relativeFrom="column">
+            <wp:posOffset>5029200</wp:posOffset>
+          </wp:positionH>
+          <wp:positionV relativeFrom="paragraph">
+            <wp:posOffset>-187325</wp:posOffset>
+          </wp:positionV>
+          <wp:extent cx="450215" cy="656590"/>
+          <wp:effectExtent l="0" t="0" r="0" b="0"/>
+          <wp:wrapNone/>
+          <wp:docPr id="25" name="Picture 25"/>
+          <wp:cNvGraphicFramePr>
+            <a:graphicFrameLocks xmlns:a="http://schemas.openxmlformats.org/drawingml/2006/main" noChangeAspect="1"/>
+          </wp:cNvGraphicFramePr>
+          <a:graphic xmlns:a="http://schemas.openxmlformats.org/drawingml/2006/main">
+            <a:graphicData uri="http://schemas.openxmlformats.org/drawingml/2006/picture">
+              <pic:pic xmlns:pic="http://schemas.openxmlformats.org/drawingml/2006/picture">
+                <pic:nvPicPr>
+                  <pic:cNvPr id="0" name="Picture 74"/>
+                  <pic:cNvPicPr>
+                    <a:picLocks noChangeAspect="1" noChangeArrowheads="1"/>
+                  </pic:cNvPicPr>
+                </pic:nvPicPr>
+                <pic:blipFill>
+                  <a:blip r:embed="rId1">
+                    <a:extLst>
+                      <a:ext uri="{28A0092B-C50C-407E-A947-70E740481C1C}">
+                        <a14:useLocalDpi xmlns:a14="http://schemas.microsoft.com/office/drawing/2010/main" val="0"/>
+                      </a:ext>
+                    </a:extLst>
+                  </a:blip>
+                  <a:srcRect/>
+                  <a:stretch>
+                    <a:fillRect/>
+                  </a:stretch>
+                </pic:blipFill>
+                <pic:spPr bwMode="auto">
+                  <a:xfrm>
+                    <a:off x="0" y="0"/>
+                    <a:ext cx="450215" cy="656590"/>
+                  </a:xfrm>
+                  <a:prstGeom prst="rect">
+                    <a:avLst/>
+                  </a:prstGeom>
+                  <a:noFill/>
+                  <a:ln>
+                    <a:noFill/>
+                  </a:ln>
+                </pic:spPr>
+              </pic:pic>
+            </a:graphicData>
+          </a:graphic>
+          <wp14:sizeRelH relativeFrom="page">
+            <wp14:pctWidth>0</wp14:pctWidth>
+          </wp14:sizeRelH>
+          <wp14:sizeRelV relativeFrom="page">
+            <wp14:pctHeight>0</wp14:pctHeight>
+          </wp14:sizeRelV>
+        </wp:anchor>
+      </w:drawing>
+    </w:r>
+    <w:r>
+      <w:rPr>
+        <w:noProof/>
+        <w:lang w:eastAsia="en-US"/>
+      </w:rPr>
+      <w:drawing>
+        <wp:anchor distT="0" distB="0" distL="114300" distR="114300" simplePos="0" relativeHeight="251671552" behindDoc="0" locked="0" layoutInCell="1" allowOverlap="1" wp14:anchorId="6E9CA9E6" wp14:editId="0B2EDEB5">
+          <wp:simplePos x="0" y="0"/>
+          <wp:positionH relativeFrom="column">
+            <wp:posOffset>5486400</wp:posOffset>
+          </wp:positionH>
+          <wp:positionV relativeFrom="paragraph">
+            <wp:posOffset>-196215</wp:posOffset>
+          </wp:positionV>
+          <wp:extent cx="450215" cy="666115"/>
+          <wp:effectExtent l="0" t="0" r="0" b="0"/>
+          <wp:wrapNone/>
+          <wp:docPr id="26" name="Picture 26"/>
+          <wp:cNvGraphicFramePr>
+            <a:graphicFrameLocks xmlns:a="http://schemas.openxmlformats.org/drawingml/2006/main" noChangeAspect="1"/>
+          </wp:cNvGraphicFramePr>
+          <a:graphic xmlns:a="http://schemas.openxmlformats.org/drawingml/2006/main">
+            <a:graphicData uri="http://schemas.openxmlformats.org/drawingml/2006/picture">
+              <pic:pic xmlns:pic="http://schemas.openxmlformats.org/drawingml/2006/picture">
+                <pic:nvPicPr>
+                  <pic:cNvPr id="0" name="Picture 75"/>
+                  <pic:cNvPicPr>
+                    <a:picLocks noChangeAspect="1" noChangeArrowheads="1"/>
+                  </pic:cNvPicPr>
+                </pic:nvPicPr>
+                <pic:blipFill>
+                  <a:blip r:embed="rId2">
+                    <a:extLst>
+                      <a:ext uri="{28A0092B-C50C-407E-A947-70E740481C1C}">
+                        <a14:useLocalDpi xmlns:a14="http://schemas.microsoft.com/office/drawing/2010/main" val="0"/>
+                      </a:ext>
+                    </a:extLst>
+                  </a:blip>
+                  <a:srcRect/>
+                  <a:stretch>
+                    <a:fillRect/>
+                  </a:stretch>
+                </pic:blipFill>
+                <pic:spPr bwMode="auto">
+                  <a:xfrm>
+                    <a:off x="0" y="0"/>
+                    <a:ext cx="450215" cy="666115"/>
+                  </a:xfrm>
+                  <a:prstGeom prst="rect">
+                    <a:avLst/>
+                  </a:prstGeom>
+                  <a:noFill/>
+                  <a:ln>
+                    <a:noFill/>
+                  </a:ln>
+                </pic:spPr>
+              </pic:pic>
+            </a:graphicData>
+          </a:graphic>
+          <wp14:sizeRelH relativeFrom="page">
+            <wp14:pctWidth>0</wp14:pctWidth>
+          </wp14:sizeRelH>
+          <wp14:sizeRelV relativeFrom="page">
+            <wp14:pctHeight>0</wp14:pctHeight>
+          </wp14:sizeRelV>
+        </wp:anchor>
+      </w:drawing>
+    </w:r>
     <w:sdt>
       <w:sdtPr>
-        <w:alias w:val="Author"/>
-        <w:id w:val="54214575"/>
-        <w:dataBinding w:prefixMappings="xmlns:ns0='http://schemas.openxmlformats.org/package/2006/metadata/core-properties' xmlns:ns1='http://purl.org/dc/elements/1.1/'" w:xpath="/ns0:coreProperties[1]/ns1:creator[1]" w:storeItemID="{6C3C8BC8-F283-45AE-878A-BAB7291924A1}"/>
+        <w:alias w:val="Title"/>
+        <w:tag w:val=""/>
+        <w:id w:val="-1441073209"/>
+        <w:dataBinding w:prefixMappings="xmlns:ns0='http://purl.org/dc/elements/1.1/' xmlns:ns1='http://schemas.openxmlformats.org/package/2006/metadata/core-properties' " w:xpath="/ns1:coreProperties[1]/ns0:title[1]" w:storeItemID="{6C3C8BC8-F283-45AE-878A-BAB7291924A1}"/>
         <w:text/>
       </w:sdtPr>
-      <w:sdtEndPr/>
       <w:sdtContent>
         <w:r>
-          <w:t>Andy Bottom</w:t>
+          <w:t>Coding Standards and Guidelines</w:t>
         </w:r>
       </w:sdtContent>
     </w:sdt>
-  </w:p>
-  <w:p>
-    <w:pPr>
-      <w:pStyle w:val="Footer"/>
-    </w:pPr>
     <w:r>
       <w:rPr>
         <w:noProof/>
+        <w:shd w:val="clear" w:color="auto" w:fill="FFFFFF"/>
       </w:rPr>
       <w:pict>
         <v:shapetype id="_x0000_t202" coordsize="21600,21600" o:spt="202" path="m,l,21600r21600,l21600,xe">
           <v:stroke joinstyle="miter"/>
           <v:path gradientshapeok="t" o:connecttype="rect"/>
         </v:shapetype>
-        <v:shape id="Text Box 56" o:spid="_x0000_s2050" type="#_x0000_t202" style="position:absolute;margin-left:1115.2pt;margin-top:0;width:118.8pt;height:31.15pt;z-index:251661312;visibility:visible;mso-position-horizontal:right;mso-position-horizontal-relative:margin;mso-position-vertical:top;mso-position-vertical-relative:bottom-margin-area;mso-width-relative:margin;mso-height-relative:margin" o:gfxdata="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" filled="f" stroked="f" strokeweight=".5pt">
-          <v:textbox style="mso-fit-shape-to-text:t">
+        <v:shape id="Text Box 56" o:spid="_x0000_s2054" type="#_x0000_t202" style="position:absolute;margin-left:1092.8pt;margin-top:0;width:118.8pt;height:31.15pt;z-index:251658240;visibility:visible;mso-position-horizontal:right;mso-position-horizontal-relative:margin;mso-position-vertical:top;mso-position-vertical-relative:bottom-margin-area;mso-width-relative:margin;mso-height-relative:margin" o:gfxdata="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" filled="f" stroked="f" strokeweight=".5pt">
+          <v:textbox style="mso-next-textbox:#Text Box 56;mso-fit-shape-to-text:t">
             <w:txbxContent>
               <w:p>
                 <w:pPr>
@@ -4087,12 +1338,9 @@
                   <w:rPr>
                     <w:noProof/>
                   </w:rPr>
-                  <w:t>17</w:t>
+                  <w:t>2</w:t>
                 </w:r>
                 <w:r>
-                  <w:rPr>
-                    <w:noProof/>
-                  </w:rPr>
                   <w:fldChar w:fldCharType="end"/>
                 </w:r>
               </w:p>
@@ -4105,10 +1353,11 @@
     <w:r>
       <w:rPr>
         <w:noProof/>
-        <w:color w:val="0F6FC6" w:themeColor="accent1"/>
+        <w:color w:val="163300" w:themeColor="accent1"/>
+        <w:shd w:val="clear" w:color="auto" w:fill="FFFFFF"/>
       </w:rPr>
       <w:pict>
-        <v:rect id="Rectangle 58" o:spid="_x0000_s2049" style="position:absolute;margin-left:0;margin-top:0;width:468pt;height:2.85pt;z-index:-251654144;visibility:visible;mso-width-percent:1000;mso-wrap-distance-top:7.2pt;mso-wrap-distance-bottom:7.2pt;mso-position-horizontal:center;mso-position-horizontal-relative:margin;mso-position-vertical:top;mso-position-vertical-relative:bottom-margin-area;mso-width-percent:1000;mso-width-relative:margin;mso-height-relative:margin;v-text-anchor:middle" o:gfxdata="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" fillcolor="#0f6fc6 [3204]" stroked="f" strokeweight="2pt">
+        <v:rect id="Rectangle 58" o:spid="_x0000_s2055" style="position:absolute;margin-left:0;margin-top:0;width:468pt;height:2.85pt;z-index:-251658240;visibility:visible;mso-width-percent:1000;mso-wrap-distance-top:7.2pt;mso-wrap-distance-bottom:7.2pt;mso-position-horizontal:center;mso-position-horizontal-relative:margin;mso-position-vertical:top;mso-position-vertical-relative:bottom-margin-area;mso-width-percent:1000;mso-width-relative:margin;mso-height-relative:margin;v-text-anchor:middle" o:gfxdata="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" fillcolor="#2b2b2b" stroked="f" strokeweight="2pt">
           <w10:wrap type="square" anchorx="margin" anchory="margin"/>
         </v:rect>
       </w:pict>
@@ -4145,18 +1394,153 @@
     <w:r>
       <w:rPr>
         <w:noProof/>
+        <w:lang w:eastAsia="en-US"/>
+      </w:rPr>
+      <w:drawing>
+        <wp:anchor distT="0" distB="0" distL="114300" distR="114300" simplePos="0" relativeHeight="251665408" behindDoc="0" locked="0" layoutInCell="1" allowOverlap="1" wp14:anchorId="6757D2B2" wp14:editId="2F3AE050">
+          <wp:simplePos x="0" y="0"/>
+          <wp:positionH relativeFrom="column">
+            <wp:posOffset>2987411</wp:posOffset>
+          </wp:positionH>
+          <wp:positionV relativeFrom="paragraph">
+            <wp:posOffset>-128270</wp:posOffset>
+          </wp:positionV>
+          <wp:extent cx="3093085" cy="329565"/>
+          <wp:effectExtent l="0" t="0" r="0" b="0"/>
+          <wp:wrapNone/>
+          <wp:docPr id="23" name="Picture 23"/>
+          <wp:cNvGraphicFramePr>
+            <a:graphicFrameLocks xmlns:a="http://schemas.openxmlformats.org/drawingml/2006/main" noChangeAspect="1"/>
+          </wp:cNvGraphicFramePr>
+          <a:graphic xmlns:a="http://schemas.openxmlformats.org/drawingml/2006/main">
+            <a:graphicData uri="http://schemas.openxmlformats.org/drawingml/2006/picture">
+              <pic:pic xmlns:pic="http://schemas.openxmlformats.org/drawingml/2006/picture">
+                <pic:nvPicPr>
+                  <pic:cNvPr id="0" name="Picture 73"/>
+                  <pic:cNvPicPr>
+                    <a:picLocks noChangeAspect="1" noChangeArrowheads="1"/>
+                  </pic:cNvPicPr>
+                </pic:nvPicPr>
+                <pic:blipFill>
+                  <a:blip r:embed="rId1">
+                    <a:extLst>
+                      <a:ext uri="{28A0092B-C50C-407E-A947-70E740481C1C}">
+                        <a14:useLocalDpi xmlns:a14="http://schemas.microsoft.com/office/drawing/2010/main" val="0"/>
+                      </a:ext>
+                    </a:extLst>
+                  </a:blip>
+                  <a:srcRect/>
+                  <a:stretch>
+                    <a:fillRect/>
+                  </a:stretch>
+                </pic:blipFill>
+                <pic:spPr bwMode="auto">
+                  <a:xfrm>
+                    <a:off x="0" y="0"/>
+                    <a:ext cx="3093085" cy="329565"/>
+                  </a:xfrm>
+                  <a:prstGeom prst="rect">
+                    <a:avLst/>
+                  </a:prstGeom>
+                  <a:noFill/>
+                  <a:ln>
+                    <a:noFill/>
+                  </a:ln>
+                </pic:spPr>
+              </pic:pic>
+            </a:graphicData>
+          </a:graphic>
+          <wp14:sizeRelH relativeFrom="page">
+            <wp14:pctWidth>0</wp14:pctWidth>
+          </wp14:sizeRelH>
+          <wp14:sizeRelV relativeFrom="page">
+            <wp14:pctHeight>0</wp14:pctHeight>
+          </wp14:sizeRelV>
+        </wp:anchor>
+      </w:drawing>
+    </w:r>
+    <w:r>
+      <w:rPr>
+        <w:noProof/>
+        <w:shd w:val="clear" w:color="auto" w:fill="FFFFFF"/>
       </w:rPr>
       <w:pict>
-        <v:rect id="Rectangle 4" o:spid="_x0000_s2051" style="position:absolute;margin-left:0;margin-top:0;width:468pt;height:61.2pt;z-index:251659264;visibility:visible;mso-width-percent:1000;mso-height-percent:850;mso-position-horizontal:center;mso-position-horizontal-relative:margin;mso-position-vertical:top;mso-position-vertical-relative:page;mso-width-percent:1000;mso-height-percent:850;mso-width-relative:margin;mso-height-relative:top-margin-area;v-text-anchor:middle" o:gfxdata="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" fillcolor="#0f6fc6 [3204]" stroked="f" strokeweight="2pt">
+        <v:rect id="Rectangle 4" o:spid="_x0000_s2053" style="position:absolute;margin-left:-7.5pt;margin-top:8.5pt;width:484.4pt;height:51.8pt;z-index:251658240;visibility:visible;mso-position-horizontal-relative:margin;mso-position-vertical-relative:page;mso-width-relative:margin;mso-height-relative:top-margin-area;v-text-anchor:middle" o:gfxdata="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" fillcolor="#2b2b2b" stroked="f" strokecolor="#1e00d0 [3209]" strokeweight="2pt">
           <w10:wrap anchorx="margin" anchory="page"/>
         </v:rect>
       </w:pict>
     </w:r>
-  </w:p>
-  <w:p>
-    <w:pPr>
-      <w:pStyle w:val="Header"/>
-    </w:pPr>
+    <w:r>
+      <w:rPr>
+        <w:noProof/>
+        <w:lang w:eastAsia="en-US"/>
+      </w:rPr>
+      <w:drawing>
+        <wp:anchor distT="0" distB="0" distL="114300" distR="114300" simplePos="0" relativeHeight="251666432" behindDoc="0" locked="0" layoutInCell="1" allowOverlap="1" wp14:anchorId="00BC3B40" wp14:editId="5039C617">
+          <wp:simplePos x="0" y="0"/>
+          <wp:positionH relativeFrom="column">
+            <wp:posOffset>-115570</wp:posOffset>
+          </wp:positionH>
+          <wp:positionV relativeFrom="paragraph">
+            <wp:posOffset>-127635</wp:posOffset>
+          </wp:positionV>
+          <wp:extent cx="3210560" cy="329565"/>
+          <wp:effectExtent l="0" t="0" r="0" b="0"/>
+          <wp:wrapNone/>
+          <wp:docPr id="24" name="Picture 24"/>
+          <wp:cNvGraphicFramePr>
+            <a:graphicFrameLocks xmlns:a="http://schemas.openxmlformats.org/drawingml/2006/main" noChangeAspect="1"/>
+          </wp:cNvGraphicFramePr>
+          <a:graphic xmlns:a="http://schemas.openxmlformats.org/drawingml/2006/main">
+            <a:graphicData uri="http://schemas.openxmlformats.org/drawingml/2006/picture">
+              <pic:pic xmlns:pic="http://schemas.openxmlformats.org/drawingml/2006/picture">
+                <pic:nvPicPr>
+                  <pic:cNvPr id="0" name="Picture 73"/>
+                  <pic:cNvPicPr>
+                    <a:picLocks noChangeAspect="1" noChangeArrowheads="1"/>
+                  </pic:cNvPicPr>
+                </pic:nvPicPr>
+                <pic:blipFill>
+                  <a:blip r:embed="rId1">
+                    <a:extLst>
+                      <a:ext uri="{28A0092B-C50C-407E-A947-70E740481C1C}">
+                        <a14:useLocalDpi xmlns:a14="http://schemas.microsoft.com/office/drawing/2010/main" val="0"/>
+                      </a:ext>
+                    </a:extLst>
+                  </a:blip>
+                  <a:srcRect/>
+                  <a:stretch>
+                    <a:fillRect/>
+                  </a:stretch>
+                </pic:blipFill>
+                <pic:spPr bwMode="auto">
+                  <a:xfrm flipH="1">
+                    <a:off x="0" y="0"/>
+                    <a:ext cx="3210560" cy="329565"/>
+                  </a:xfrm>
+                  <a:prstGeom prst="rect">
+                    <a:avLst/>
+                  </a:prstGeom>
+                  <a:noFill/>
+                  <a:ln>
+                    <a:noFill/>
+                  </a:ln>
+                </pic:spPr>
+              </pic:pic>
+            </a:graphicData>
+          </a:graphic>
+          <wp14:sizeRelH relativeFrom="page">
+            <wp14:pctWidth>0</wp14:pctWidth>
+          </wp14:sizeRelH>
+          <wp14:sizeRelV relativeFrom="page">
+            <wp14:pctHeight>0</wp14:pctHeight>
+          </wp14:sizeRelV>
+        </wp:anchor>
+      </w:drawing>
+    </w:r>
+    <w:r>
+      <w:tab/>
+    </w:r>
   </w:p>
 </w:hdr>
 </file>
@@ -5547,7 +2931,7 @@
   <w:style w:type="paragraph" w:default="1" w:styleId="Normal">
     <w:name w:val="Normal"/>
     <w:qFormat/>
-    <w:rsid w:val="009D21BA"/>
+    <w:rsid w:val="0027334E"/>
     <w:pPr>
       <w:spacing w:after="240" w:line="360" w:lineRule="auto"/>
     </w:pPr>
@@ -5564,18 +2948,26 @@
     <w:link w:val="Heading1Char"/>
     <w:uiPriority w:val="9"/>
     <w:qFormat/>
-    <w:rsid w:val="009D21BA"/>
+    <w:rsid w:val="0027334E"/>
     <w:pPr>
-      <w:keepNext/>
-      <w:keepLines/>
-      <w:spacing w:before="480" w:after="0"/>
+      <w:pBdr>
+        <w:top w:val="single" w:sz="24" w:space="1" w:color="2B2B2B"/>
+        <w:left w:val="single" w:sz="24" w:space="4" w:color="2B2B2B"/>
+        <w:bottom w:val="single" w:sz="24" w:space="1" w:color="2B2B2B"/>
+        <w:right w:val="single" w:sz="24" w:space="4" w:color="2B2B2B"/>
+      </w:pBdr>
+      <w:shd w:val="clear" w:color="auto" w:fill="2B2B2B"/>
+      <w:tabs>
+        <w:tab w:val="left" w:pos="1830"/>
+      </w:tabs>
+      <w:spacing w:line="276" w:lineRule="auto"/>
       <w:outlineLvl w:val="0"/>
     </w:pPr>
     <w:rPr>
-      <w:rFonts w:asciiTheme="majorHAnsi" w:eastAsiaTheme="majorEastAsia" w:hAnsiTheme="majorHAnsi" w:cstheme="majorBidi"/>
+      <w:rFonts w:ascii="Lucida Sans" w:eastAsiaTheme="majorEastAsia" w:hAnsi="Lucida Sans" w:cstheme="majorBidi"/>
       <w:b/>
       <w:bCs w:val="0"/>
-      <w:color w:val="0B5294" w:themeColor="accent1" w:themeShade="BF"/>
+      <w:color w:val="FFFFFF" w:themeColor="background1"/>
       <w:sz w:val="28"/>
       <w:szCs w:val="28"/>
     </w:rPr>
@@ -5588,18 +2980,21 @@
     <w:uiPriority w:val="9"/>
     <w:unhideWhenUsed/>
     <w:qFormat/>
-    <w:rsid w:val="009D21BA"/>
+    <w:rsid w:val="0027334E"/>
     <w:pPr>
       <w:keepNext/>
       <w:keepLines/>
-      <w:spacing w:before="200" w:after="0"/>
+      <w:pBdr>
+        <w:bottom w:val="single" w:sz="24" w:space="0" w:color="163300" w:themeColor="accent1"/>
+      </w:pBdr>
+      <w:spacing w:before="200"/>
       <w:outlineLvl w:val="1"/>
     </w:pPr>
     <w:rPr>
       <w:rFonts w:asciiTheme="majorHAnsi" w:eastAsiaTheme="majorEastAsia" w:hAnsiTheme="majorHAnsi" w:cstheme="majorBidi"/>
       <w:b/>
       <w:bCs w:val="0"/>
-      <w:color w:val="0F6FC6" w:themeColor="accent1"/>
+      <w:color w:val="163300" w:themeColor="accent1"/>
       <w:sz w:val="26"/>
       <w:szCs w:val="26"/>
     </w:rPr>
@@ -5623,7 +3018,7 @@
       <w:rFonts w:asciiTheme="majorHAnsi" w:eastAsiaTheme="majorEastAsia" w:hAnsiTheme="majorHAnsi" w:cstheme="majorBidi"/>
       <w:b/>
       <w:bCs w:val="0"/>
-      <w:color w:val="0F6FC6" w:themeColor="accent1"/>
+      <w:color w:val="163300" w:themeColor="accent1"/>
     </w:rPr>
   </w:style>
   <w:style w:type="paragraph" w:styleId="Heading4">
@@ -5647,7 +3042,7 @@
       <w:bCs w:val="0"/>
       <w:i/>
       <w:iCs/>
-      <w:color w:val="0F6FC6" w:themeColor="accent1"/>
+      <w:color w:val="163300" w:themeColor="accent1"/>
     </w:rPr>
   </w:style>
   <w:style w:type="paragraph" w:styleId="Heading5">
@@ -5667,7 +3062,7 @@
     </w:pPr>
     <w:rPr>
       <w:rFonts w:asciiTheme="majorHAnsi" w:eastAsiaTheme="majorEastAsia" w:hAnsiTheme="majorHAnsi" w:cstheme="majorBidi"/>
-      <w:color w:val="073662" w:themeColor="accent1" w:themeShade="7F"/>
+      <w:color w:val="0A1900" w:themeColor="accent1" w:themeShade="7F"/>
     </w:rPr>
   </w:style>
   <w:style w:type="character" w:default="1" w:styleId="DefaultParagraphFont">
@@ -5702,13 +3097,14 @@
     <w:basedOn w:val="DefaultParagraphFont"/>
     <w:link w:val="Heading1"/>
     <w:uiPriority w:val="9"/>
-    <w:rsid w:val="009D21BA"/>
+    <w:rsid w:val="0027334E"/>
     <w:rPr>
-      <w:rFonts w:asciiTheme="majorHAnsi" w:eastAsiaTheme="majorEastAsia" w:hAnsiTheme="majorHAnsi" w:cstheme="majorBidi"/>
+      <w:rFonts w:ascii="Lucida Sans" w:eastAsiaTheme="majorEastAsia" w:hAnsi="Lucida Sans" w:cstheme="majorBidi"/>
       <w:b/>
-      <w:color w:val="0B5294" w:themeColor="accent1" w:themeShade="BF"/>
+      <w:color w:val="FFFFFF" w:themeColor="background1"/>
       <w:sz w:val="28"/>
       <w:szCs w:val="28"/>
+      <w:shd w:val="clear" w:color="auto" w:fill="2B2B2B"/>
       <w:lang w:eastAsia="ja-JP"/>
     </w:rPr>
   </w:style>
@@ -5717,11 +3113,11 @@
     <w:basedOn w:val="DefaultParagraphFont"/>
     <w:link w:val="Heading2"/>
     <w:uiPriority w:val="9"/>
-    <w:rsid w:val="009D21BA"/>
+    <w:rsid w:val="0027334E"/>
     <w:rPr>
       <w:rFonts w:asciiTheme="majorHAnsi" w:eastAsiaTheme="majorEastAsia" w:hAnsiTheme="majorHAnsi" w:cstheme="majorBidi"/>
       <w:b/>
-      <w:color w:val="0F6FC6" w:themeColor="accent1"/>
+      <w:color w:val="163300" w:themeColor="accent1"/>
       <w:sz w:val="26"/>
       <w:szCs w:val="26"/>
       <w:lang w:eastAsia="ja-JP"/>
@@ -5736,7 +3132,7 @@
     <w:rPr>
       <w:rFonts w:asciiTheme="majorHAnsi" w:eastAsiaTheme="majorEastAsia" w:hAnsiTheme="majorHAnsi" w:cstheme="majorBidi"/>
       <w:b/>
-      <w:color w:val="0F6FC6" w:themeColor="accent1"/>
+      <w:color w:val="163300" w:themeColor="accent1"/>
       <w:lang w:eastAsia="ja-JP"/>
     </w:rPr>
   </w:style>
@@ -5898,7 +3294,7 @@
     <w:unhideWhenUsed/>
     <w:rsid w:val="00F05C15"/>
     <w:rPr>
-      <w:color w:val="F49100" w:themeColor="hyperlink"/>
+      <w:color w:val="551188" w:themeColor="hyperlink"/>
       <w:u w:val="single"/>
     </w:rPr>
   </w:style>
@@ -5920,14 +3316,14 @@
     <w:rsid w:val="004D39AC"/>
     <w:pPr>
       <w:pBdr>
-        <w:bottom w:val="single" w:sz="4" w:space="1" w:color="0F6FC6" w:themeColor="accent1"/>
+        <w:bottom w:val="single" w:sz="4" w:space="1" w:color="163300" w:themeColor="accent1"/>
       </w:pBdr>
       <w:jc w:val="right"/>
     </w:pPr>
     <w:rPr>
       <w:rFonts w:eastAsiaTheme="minorHAnsi" w:cs="Times New Roman"/>
       <w:b/>
-      <w:color w:val="04617B" w:themeColor="text2"/>
+      <w:color w:val="551188" w:themeColor="text2"/>
       <w:sz w:val="20"/>
       <w:szCs w:val="20"/>
     </w:rPr>
@@ -6046,7 +3442,7 @@
           <w:insideH w:val="nil"/>
           <w:insideV w:val="nil"/>
         </w:tcBorders>
-        <w:shd w:val="clear" w:color="auto" w:fill="0F6FC6" w:themeFill="accent1"/>
+        <w:shd w:val="clear" w:color="auto" w:fill="163300" w:themeFill="accent1"/>
       </w:tcPr>
     </w:tblStylePr>
     <w:tblStylePr w:type="lastRow">
@@ -6085,7 +3481,7 @@
           <w:insideH w:val="nil"/>
           <w:insideV w:val="nil"/>
         </w:tcBorders>
-        <w:shd w:val="clear" w:color="auto" w:fill="0F6FC6" w:themeFill="accent1"/>
+        <w:shd w:val="clear" w:color="auto" w:fill="163300" w:themeFill="accent1"/>
       </w:tcPr>
     </w:tblStylePr>
     <w:tblStylePr w:type="lastCol">
@@ -6102,7 +3498,7 @@
           <w:insideH w:val="nil"/>
           <w:insideV w:val="nil"/>
         </w:tcBorders>
-        <w:shd w:val="clear" w:color="auto" w:fill="0F6FC6" w:themeFill="accent1"/>
+        <w:shd w:val="clear" w:color="auto" w:fill="163300" w:themeFill="accent1"/>
       </w:tcPr>
     </w:tblStylePr>
     <w:tblStylePr w:type="band1Vert">
@@ -6195,7 +3591,7 @@
           <w:insideH w:val="nil"/>
           <w:insideV w:val="nil"/>
         </w:tcBorders>
-        <w:shd w:val="clear" w:color="auto" w:fill="0BD0D9" w:themeFill="accent3"/>
+        <w:shd w:val="clear" w:color="auto" w:fill="49A800" w:themeFill="accent3"/>
       </w:tcPr>
     </w:tblStylePr>
     <w:tblStylePr w:type="lastRow">
@@ -6234,7 +3630,7 @@
           <w:insideH w:val="nil"/>
           <w:insideV w:val="nil"/>
         </w:tcBorders>
-        <w:shd w:val="clear" w:color="auto" w:fill="0BD0D9" w:themeFill="accent3"/>
+        <w:shd w:val="clear" w:color="auto" w:fill="49A800" w:themeFill="accent3"/>
       </w:tcPr>
     </w:tblStylePr>
     <w:tblStylePr w:type="lastCol">
@@ -6251,7 +3647,7 @@
           <w:insideH w:val="nil"/>
           <w:insideV w:val="nil"/>
         </w:tcBorders>
-        <w:shd w:val="clear" w:color="auto" w:fill="0BD0D9" w:themeFill="accent3"/>
+        <w:shd w:val="clear" w:color="auto" w:fill="49A800" w:themeFill="accent3"/>
       </w:tcPr>
     </w:tblStylePr>
     <w:tblStylePr w:type="band1Vert">
@@ -6344,7 +3740,7 @@
           <w:insideH w:val="nil"/>
           <w:insideV w:val="nil"/>
         </w:tcBorders>
-        <w:shd w:val="clear" w:color="auto" w:fill="009DD9" w:themeFill="accent2"/>
+        <w:shd w:val="clear" w:color="auto" w:fill="2C6600" w:themeFill="accent2"/>
       </w:tcPr>
     </w:tblStylePr>
     <w:tblStylePr w:type="lastRow">
@@ -6383,7 +3779,7 @@
           <w:insideH w:val="nil"/>
           <w:insideV w:val="nil"/>
         </w:tcBorders>
-        <w:shd w:val="clear" w:color="auto" w:fill="009DD9" w:themeFill="accent2"/>
+        <w:shd w:val="clear" w:color="auto" w:fill="2C6600" w:themeFill="accent2"/>
       </w:tcPr>
     </w:tblStylePr>
     <w:tblStylePr w:type="lastCol">
@@ -6400,7 +3796,7 @@
           <w:insideH w:val="nil"/>
           <w:insideV w:val="nil"/>
         </w:tcBorders>
-        <w:shd w:val="clear" w:color="auto" w:fill="009DD9" w:themeFill="accent2"/>
+        <w:shd w:val="clear" w:color="auto" w:fill="2C6600" w:themeFill="accent2"/>
       </w:tcPr>
     </w:tblStylePr>
     <w:tblStylePr w:type="band1Vert">
@@ -6464,10 +3860,10 @@
       <w:tblStyleColBandSize w:val="1"/>
       <w:tblInd w:w="0" w:type="dxa"/>
       <w:tblBorders>
-        <w:top w:val="single" w:sz="8" w:space="0" w:color="0F6FC6" w:themeColor="accent1"/>
-        <w:left w:val="single" w:sz="8" w:space="0" w:color="0F6FC6" w:themeColor="accent1"/>
-        <w:bottom w:val="single" w:sz="8" w:space="0" w:color="0F6FC6" w:themeColor="accent1"/>
-        <w:right w:val="single" w:sz="8" w:space="0" w:color="0F6FC6" w:themeColor="accent1"/>
+        <w:top w:val="single" w:sz="8" w:space="0" w:color="163300" w:themeColor="accent1"/>
+        <w:left w:val="single" w:sz="8" w:space="0" w:color="163300" w:themeColor="accent1"/>
+        <w:bottom w:val="single" w:sz="8" w:space="0" w:color="163300" w:themeColor="accent1"/>
+        <w:right w:val="single" w:sz="8" w:space="0" w:color="163300" w:themeColor="accent1"/>
       </w:tblBorders>
       <w:tblCellMar>
         <w:top w:w="0" w:type="dxa"/>
@@ -6487,7 +3883,7 @@
       </w:rPr>
       <w:tblPr/>
       <w:tcPr>
-        <w:shd w:val="clear" w:color="auto" w:fill="0F6FC6" w:themeFill="accent1"/>
+        <w:shd w:val="clear" w:color="auto" w:fill="163300" w:themeFill="accent1"/>
       </w:tcPr>
     </w:tblStylePr>
     <w:tblStylePr w:type="lastRow">
@@ -6501,10 +3897,10 @@
       <w:tblPr/>
       <w:tcPr>
         <w:tcBorders>
-          <w:top w:val="double" w:sz="6" w:space="0" w:color="0F6FC6" w:themeColor="accent1"/>
-          <w:left w:val="single" w:sz="8" w:space="0" w:color="0F6FC6" w:themeColor="accent1"/>
-          <w:bottom w:val="single" w:sz="8" w:space="0" w:color="0F6FC6" w:themeColor="accent1"/>
-          <w:right w:val="single" w:sz="8" w:space="0" w:color="0F6FC6" w:themeColor="accent1"/>
+          <w:top w:val="double" w:sz="6" w:space="0" w:color="163300" w:themeColor="accent1"/>
+          <w:left w:val="single" w:sz="8" w:space="0" w:color="163300" w:themeColor="accent1"/>
+          <w:bottom w:val="single" w:sz="8" w:space="0" w:color="163300" w:themeColor="accent1"/>
+          <w:right w:val="single" w:sz="8" w:space="0" w:color="163300" w:themeColor="accent1"/>
         </w:tcBorders>
       </w:tcPr>
     </w:tblStylePr>
@@ -6524,10 +3920,10 @@
       <w:tblPr/>
       <w:tcPr>
         <w:tcBorders>
-          <w:top w:val="single" w:sz="8" w:space="0" w:color="0F6FC6" w:themeColor="accent1"/>
-          <w:left w:val="single" w:sz="8" w:space="0" w:color="0F6FC6" w:themeColor="accent1"/>
-          <w:bottom w:val="single" w:sz="8" w:space="0" w:color="0F6FC6" w:themeColor="accent1"/>
-          <w:right w:val="single" w:sz="8" w:space="0" w:color="0F6FC6" w:themeColor="accent1"/>
+          <w:top w:val="single" w:sz="8" w:space="0" w:color="163300" w:themeColor="accent1"/>
+          <w:left w:val="single" w:sz="8" w:space="0" w:color="163300" w:themeColor="accent1"/>
+          <w:bottom w:val="single" w:sz="8" w:space="0" w:color="163300" w:themeColor="accent1"/>
+          <w:right w:val="single" w:sz="8" w:space="0" w:color="163300" w:themeColor="accent1"/>
         </w:tcBorders>
       </w:tcPr>
     </w:tblStylePr>
@@ -6535,10 +3931,10 @@
       <w:tblPr/>
       <w:tcPr>
         <w:tcBorders>
-          <w:top w:val="single" w:sz="8" w:space="0" w:color="0F6FC6" w:themeColor="accent1"/>
-          <w:left w:val="single" w:sz="8" w:space="0" w:color="0F6FC6" w:themeColor="accent1"/>
-          <w:bottom w:val="single" w:sz="8" w:space="0" w:color="0F6FC6" w:themeColor="accent1"/>
-          <w:right w:val="single" w:sz="8" w:space="0" w:color="0F6FC6" w:themeColor="accent1"/>
+          <w:top w:val="single" w:sz="8" w:space="0" w:color="163300" w:themeColor="accent1"/>
+          <w:left w:val="single" w:sz="8" w:space="0" w:color="163300" w:themeColor="accent1"/>
+          <w:bottom w:val="single" w:sz="8" w:space="0" w:color="163300" w:themeColor="accent1"/>
+          <w:right w:val="single" w:sz="8" w:space="0" w:color="163300" w:themeColor="accent1"/>
         </w:tcBorders>
       </w:tcPr>
     </w:tblStylePr>
@@ -6554,7 +3950,7 @@
       <w:b/>
       <w:i/>
       <w:iCs/>
-      <w:color w:val="0F6FC6" w:themeColor="accent1"/>
+      <w:color w:val="163300" w:themeColor="accent1"/>
       <w:lang w:eastAsia="ja-JP"/>
     </w:rPr>
   </w:style>
@@ -6566,7 +3962,7 @@
     <w:unhideWhenUsed/>
     <w:rsid w:val="00977D62"/>
     <w:rPr>
-      <w:color w:val="85DFD0" w:themeColor="followedHyperlink"/>
+      <w:color w:val="551188" w:themeColor="followedHyperlink"/>
       <w:u w:val="single"/>
     </w:rPr>
   </w:style>
@@ -6579,7 +3975,7 @@
     <w:rPr>
       <w:rFonts w:asciiTheme="majorHAnsi" w:eastAsiaTheme="majorEastAsia" w:hAnsiTheme="majorHAnsi" w:cstheme="majorBidi"/>
       <w:bCs/>
-      <w:color w:val="073662" w:themeColor="accent1" w:themeShade="7F"/>
+      <w:color w:val="0A1900" w:themeColor="accent1" w:themeShade="7F"/>
       <w:lang w:eastAsia="ja-JP"/>
     </w:rPr>
   </w:style>
@@ -6593,14 +3989,14 @@
     <w:rsid w:val="00C86F11"/>
     <w:pPr>
       <w:pBdr>
-        <w:bottom w:val="single" w:sz="8" w:space="4" w:color="0F6FC6" w:themeColor="accent1"/>
+        <w:bottom w:val="single" w:sz="8" w:space="4" w:color="163300" w:themeColor="accent1"/>
       </w:pBdr>
       <w:spacing w:after="300" w:line="240" w:lineRule="auto"/>
       <w:contextualSpacing/>
     </w:pPr>
     <w:rPr>
       <w:rFonts w:asciiTheme="majorHAnsi" w:eastAsiaTheme="majorEastAsia" w:hAnsiTheme="majorHAnsi" w:cstheme="majorBidi"/>
-      <w:color w:val="03485B" w:themeColor="text2" w:themeShade="BF"/>
+      <w:color w:val="3F0C65" w:themeColor="text2" w:themeShade="BF"/>
       <w:spacing w:val="5"/>
       <w:kern w:val="28"/>
       <w:sz w:val="52"/>
@@ -6616,7 +4012,7 @@
     <w:rPr>
       <w:rFonts w:asciiTheme="majorHAnsi" w:eastAsiaTheme="majorEastAsia" w:hAnsiTheme="majorHAnsi" w:cstheme="majorBidi"/>
       <w:bCs/>
-      <w:color w:val="03485B" w:themeColor="text2" w:themeShade="BF"/>
+      <w:color w:val="3F0C65" w:themeColor="text2" w:themeShade="BF"/>
       <w:spacing w:val="5"/>
       <w:kern w:val="28"/>
       <w:sz w:val="52"/>
@@ -6830,7 +4226,7 @@
       <w:rFonts w:asciiTheme="majorHAnsi" w:eastAsiaTheme="majorEastAsia" w:hAnsiTheme="majorHAnsi" w:cstheme="majorBidi"/>
       <w:b/>
       <w:bCs w:val="0"/>
-      <w:color w:val="0B5294" w:themeColor="accent1" w:themeShade="BF"/>
+      <w:color w:val="102600" w:themeColor="accent1" w:themeShade="BF"/>
       <w:sz w:val="28"/>
       <w:szCs w:val="28"/>
     </w:rPr>
@@ -6854,7 +4250,7 @@
       <w:rFonts w:asciiTheme="majorHAnsi" w:eastAsiaTheme="majorEastAsia" w:hAnsiTheme="majorHAnsi" w:cstheme="majorBidi"/>
       <w:b/>
       <w:bCs w:val="0"/>
-      <w:color w:val="0F6FC6" w:themeColor="accent1"/>
+      <w:color w:val="163300" w:themeColor="accent1"/>
       <w:sz w:val="26"/>
       <w:szCs w:val="26"/>
     </w:rPr>
@@ -6878,7 +4274,7 @@
       <w:rFonts w:asciiTheme="majorHAnsi" w:eastAsiaTheme="majorEastAsia" w:hAnsiTheme="majorHAnsi" w:cstheme="majorBidi"/>
       <w:b/>
       <w:bCs w:val="0"/>
-      <w:color w:val="0F6FC6" w:themeColor="accent1"/>
+      <w:color w:val="163300" w:themeColor="accent1"/>
     </w:rPr>
   </w:style>
   <w:style w:type="character" w:default="1" w:styleId="DefaultParagraphFont">
@@ -6918,7 +4314,7 @@
       <w:rFonts w:asciiTheme="majorHAnsi" w:eastAsiaTheme="majorEastAsia" w:hAnsiTheme="majorHAnsi" w:cstheme="majorBidi"/>
       <w:b/>
       <w:bCs/>
-      <w:color w:val="0B5294" w:themeColor="accent1" w:themeShade="BF"/>
+      <w:color w:val="102600" w:themeColor="accent1" w:themeShade="BF"/>
       <w:sz w:val="28"/>
       <w:szCs w:val="28"/>
     </w:rPr>
@@ -6933,7 +4329,7 @@
       <w:rFonts w:asciiTheme="majorHAnsi" w:eastAsiaTheme="majorEastAsia" w:hAnsiTheme="majorHAnsi" w:cstheme="majorBidi"/>
       <w:b/>
       <w:bCs/>
-      <w:color w:val="0F6FC6" w:themeColor="accent1"/>
+      <w:color w:val="163300" w:themeColor="accent1"/>
       <w:sz w:val="26"/>
       <w:szCs w:val="26"/>
     </w:rPr>
@@ -6948,7 +4344,7 @@
       <w:rFonts w:asciiTheme="majorHAnsi" w:eastAsiaTheme="majorEastAsia" w:hAnsiTheme="majorHAnsi" w:cstheme="majorBidi"/>
       <w:b/>
       <w:bCs/>
-      <w:color w:val="0F6FC6" w:themeColor="accent1"/>
+      <w:color w:val="163300" w:themeColor="accent1"/>
     </w:rPr>
   </w:style>
   <w:style w:type="paragraph" w:styleId="BalloonText">
@@ -7115,7 +4511,7 @@
     <w:unhideWhenUsed/>
     <w:rsid w:val="00F05C15"/>
     <w:rPr>
-      <w:color w:val="F49100" w:themeColor="hyperlink"/>
+      <w:color w:val="551188" w:themeColor="hyperlink"/>
       <w:u w:val="single"/>
     </w:rPr>
   </w:style>
@@ -7137,14 +4533,14 @@
     <w:rsid w:val="004D39AC"/>
     <w:pPr>
       <w:pBdr>
-        <w:bottom w:val="single" w:sz="4" w:space="1" w:color="0F6FC6" w:themeColor="accent1"/>
+        <w:bottom w:val="single" w:sz="4" w:space="1" w:color="163300" w:themeColor="accent1"/>
       </w:pBdr>
       <w:jc w:val="right"/>
     </w:pPr>
     <w:rPr>
       <w:rFonts w:eastAsiaTheme="minorHAnsi" w:cs="Times New Roman"/>
       <w:b/>
-      <w:color w:val="04617B" w:themeColor="text2"/>
+      <w:color w:val="551188" w:themeColor="text2"/>
       <w:sz w:val="20"/>
       <w:szCs w:val="20"/>
     </w:rPr>
@@ -7263,7 +4659,7 @@
           <w:insideH w:val="nil"/>
           <w:insideV w:val="nil"/>
         </w:tcBorders>
-        <w:shd w:val="clear" w:color="auto" w:fill="0F6FC6" w:themeFill="accent1"/>
+        <w:shd w:val="clear" w:color="auto" w:fill="163300" w:themeFill="accent1"/>
       </w:tcPr>
     </w:tblStylePr>
     <w:tblStylePr w:type="lastRow">
@@ -7302,7 +4698,7 @@
           <w:insideH w:val="nil"/>
           <w:insideV w:val="nil"/>
         </w:tcBorders>
-        <w:shd w:val="clear" w:color="auto" w:fill="0F6FC6" w:themeFill="accent1"/>
+        <w:shd w:val="clear" w:color="auto" w:fill="163300" w:themeFill="accent1"/>
       </w:tcPr>
     </w:tblStylePr>
     <w:tblStylePr w:type="lastCol">
@@ -7319,7 +4715,7 @@
           <w:insideH w:val="nil"/>
           <w:insideV w:val="nil"/>
         </w:tcBorders>
-        <w:shd w:val="clear" w:color="auto" w:fill="0F6FC6" w:themeFill="accent1"/>
+        <w:shd w:val="clear" w:color="auto" w:fill="163300" w:themeFill="accent1"/>
       </w:tcPr>
     </w:tblStylePr>
     <w:tblStylePr w:type="band1Vert">
@@ -7412,7 +4808,7 @@
           <w:insideH w:val="nil"/>
           <w:insideV w:val="nil"/>
         </w:tcBorders>
-        <w:shd w:val="clear" w:color="auto" w:fill="0BD0D9" w:themeFill="accent3"/>
+        <w:shd w:val="clear" w:color="auto" w:fill="49A800" w:themeFill="accent3"/>
       </w:tcPr>
     </w:tblStylePr>
     <w:tblStylePr w:type="lastRow">
@@ -7451,7 +4847,7 @@
           <w:insideH w:val="nil"/>
           <w:insideV w:val="nil"/>
         </w:tcBorders>
-        <w:shd w:val="clear" w:color="auto" w:fill="0BD0D9" w:themeFill="accent3"/>
+        <w:shd w:val="clear" w:color="auto" w:fill="49A800" w:themeFill="accent3"/>
       </w:tcPr>
     </w:tblStylePr>
     <w:tblStylePr w:type="lastCol">
@@ -7468,7 +4864,7 @@
           <w:insideH w:val="nil"/>
           <w:insideV w:val="nil"/>
         </w:tcBorders>
-        <w:shd w:val="clear" w:color="auto" w:fill="0BD0D9" w:themeFill="accent3"/>
+        <w:shd w:val="clear" w:color="auto" w:fill="49A800" w:themeFill="accent3"/>
       </w:tcPr>
     </w:tblStylePr>
     <w:tblStylePr w:type="band1Vert">
@@ -7561,7 +4957,7 @@
           <w:insideH w:val="nil"/>
           <w:insideV w:val="nil"/>
         </w:tcBorders>
-        <w:shd w:val="clear" w:color="auto" w:fill="009DD9" w:themeFill="accent2"/>
+        <w:shd w:val="clear" w:color="auto" w:fill="2C6600" w:themeFill="accent2"/>
       </w:tcPr>
     </w:tblStylePr>
     <w:tblStylePr w:type="lastRow">
@@ -7600,7 +4996,7 @@
           <w:insideH w:val="nil"/>
           <w:insideV w:val="nil"/>
         </w:tcBorders>
-        <w:shd w:val="clear" w:color="auto" w:fill="009DD9" w:themeFill="accent2"/>
+        <w:shd w:val="clear" w:color="auto" w:fill="2C6600" w:themeFill="accent2"/>
       </w:tcPr>
     </w:tblStylePr>
     <w:tblStylePr w:type="lastCol">
@@ -7617,7 +5013,7 @@
           <w:insideH w:val="nil"/>
           <w:insideV w:val="nil"/>
         </w:tcBorders>
-        <w:shd w:val="clear" w:color="auto" w:fill="009DD9" w:themeFill="accent2"/>
+        <w:shd w:val="clear" w:color="auto" w:fill="2C6600" w:themeFill="accent2"/>
       </w:tcPr>
     </w:tblStylePr>
     <w:tblStylePr w:type="band1Vert">
@@ -7681,10 +5077,10 @@
       <w:tblStyleColBandSize w:val="1"/>
       <w:tblInd w:w="0" w:type="dxa"/>
       <w:tblBorders>
-        <w:top w:val="single" w:sz="8" w:space="0" w:color="0F6FC6" w:themeColor="accent1"/>
-        <w:left w:val="single" w:sz="8" w:space="0" w:color="0F6FC6" w:themeColor="accent1"/>
-        <w:bottom w:val="single" w:sz="8" w:space="0" w:color="0F6FC6" w:themeColor="accent1"/>
-        <w:right w:val="single" w:sz="8" w:space="0" w:color="0F6FC6" w:themeColor="accent1"/>
+        <w:top w:val="single" w:sz="8" w:space="0" w:color="163300" w:themeColor="accent1"/>
+        <w:left w:val="single" w:sz="8" w:space="0" w:color="163300" w:themeColor="accent1"/>
+        <w:bottom w:val="single" w:sz="8" w:space="0" w:color="163300" w:themeColor="accent1"/>
+        <w:right w:val="single" w:sz="8" w:space="0" w:color="163300" w:themeColor="accent1"/>
       </w:tblBorders>
       <w:tblCellMar>
         <w:top w:w="0" w:type="dxa"/>
@@ -7704,7 +5100,7 @@
       </w:rPr>
       <w:tblPr/>
       <w:tcPr>
-        <w:shd w:val="clear" w:color="auto" w:fill="0F6FC6" w:themeFill="accent1"/>
+        <w:shd w:val="clear" w:color="auto" w:fill="163300" w:themeFill="accent1"/>
       </w:tcPr>
     </w:tblStylePr>
     <w:tblStylePr w:type="lastRow">
@@ -7718,10 +5114,10 @@
       <w:tblPr/>
       <w:tcPr>
         <w:tcBorders>
-          <w:top w:val="double" w:sz="6" w:space="0" w:color="0F6FC6" w:themeColor="accent1"/>
-          <w:left w:val="single" w:sz="8" w:space="0" w:color="0F6FC6" w:themeColor="accent1"/>
-          <w:bottom w:val="single" w:sz="8" w:space="0" w:color="0F6FC6" w:themeColor="accent1"/>
-          <w:right w:val="single" w:sz="8" w:space="0" w:color="0F6FC6" w:themeColor="accent1"/>
+          <w:top w:val="double" w:sz="6" w:space="0" w:color="163300" w:themeColor="accent1"/>
+          <w:left w:val="single" w:sz="8" w:space="0" w:color="163300" w:themeColor="accent1"/>
+          <w:bottom w:val="single" w:sz="8" w:space="0" w:color="163300" w:themeColor="accent1"/>
+          <w:right w:val="single" w:sz="8" w:space="0" w:color="163300" w:themeColor="accent1"/>
         </w:tcBorders>
       </w:tcPr>
     </w:tblStylePr>
@@ -7741,10 +5137,10 @@
       <w:tblPr/>
       <w:tcPr>
         <w:tcBorders>
-          <w:top w:val="single" w:sz="8" w:space="0" w:color="0F6FC6" w:themeColor="accent1"/>
-          <w:left w:val="single" w:sz="8" w:space="0" w:color="0F6FC6" w:themeColor="accent1"/>
-          <w:bottom w:val="single" w:sz="8" w:space="0" w:color="0F6FC6" w:themeColor="accent1"/>
-          <w:right w:val="single" w:sz="8" w:space="0" w:color="0F6FC6" w:themeColor="accent1"/>
+          <w:top w:val="single" w:sz="8" w:space="0" w:color="163300" w:themeColor="accent1"/>
+          <w:left w:val="single" w:sz="8" w:space="0" w:color="163300" w:themeColor="accent1"/>
+          <w:bottom w:val="single" w:sz="8" w:space="0" w:color="163300" w:themeColor="accent1"/>
+          <w:right w:val="single" w:sz="8" w:space="0" w:color="163300" w:themeColor="accent1"/>
         </w:tcBorders>
       </w:tcPr>
     </w:tblStylePr>
@@ -7752,10 +5148,10 @@
       <w:tblPr/>
       <w:tcPr>
         <w:tcBorders>
-          <w:top w:val="single" w:sz="8" w:space="0" w:color="0F6FC6" w:themeColor="accent1"/>
-          <w:left w:val="single" w:sz="8" w:space="0" w:color="0F6FC6" w:themeColor="accent1"/>
-          <w:bottom w:val="single" w:sz="8" w:space="0" w:color="0F6FC6" w:themeColor="accent1"/>
-          <w:right w:val="single" w:sz="8" w:space="0" w:color="0F6FC6" w:themeColor="accent1"/>
+          <w:top w:val="single" w:sz="8" w:space="0" w:color="163300" w:themeColor="accent1"/>
+          <w:left w:val="single" w:sz="8" w:space="0" w:color="163300" w:themeColor="accent1"/>
+          <w:bottom w:val="single" w:sz="8" w:space="0" w:color="163300" w:themeColor="accent1"/>
+          <w:right w:val="single" w:sz="8" w:space="0" w:color="163300" w:themeColor="accent1"/>
         </w:tcBorders>
       </w:tcPr>
     </w:tblStylePr>
@@ -7766,7 +5162,7 @@
 <file path=word/theme/theme1.xml><?xml version="1.0" encoding="utf-8"?>
 <a:theme xmlns:a="http://schemas.openxmlformats.org/drawingml/2006/main" name="Apex">
   <a:themeElements>
-    <a:clrScheme name="Flow">
+    <a:clrScheme name="Custom 1">
       <a:dk1>
         <a:sysClr val="windowText" lastClr="000000"/>
       </a:dk1>
@@ -7774,106 +5170,46 @@
         <a:sysClr val="window" lastClr="FFFFFF"/>
       </a:lt1>
       <a:dk2>
-        <a:srgbClr val="04617B"/>
+        <a:srgbClr val="551188"/>
       </a:dk2>
       <a:lt2>
-        <a:srgbClr val="DBF5F9"/>
+        <a:srgbClr val="98D866"/>
       </a:lt2>
       <a:accent1>
-        <a:srgbClr val="0F6FC6"/>
+        <a:srgbClr val="163300"/>
       </a:accent1>
       <a:accent2>
-        <a:srgbClr val="009DD9"/>
+        <a:srgbClr val="2C6600"/>
       </a:accent2>
       <a:accent3>
-        <a:srgbClr val="0BD0D9"/>
+        <a:srgbClr val="49A800"/>
       </a:accent3>
       <a:accent4>
-        <a:srgbClr val="10CF9B"/>
+        <a:srgbClr val="434C3D"/>
       </a:accent4>
       <a:accent5>
-        <a:srgbClr val="7CCA62"/>
+        <a:srgbClr val="633F7F"/>
       </a:accent5>
       <a:accent6>
-        <a:srgbClr val="A5C249"/>
+        <a:srgbClr val="1E00D0"/>
       </a:accent6>
       <a:hlink>
-        <a:srgbClr val="F49100"/>
+        <a:srgbClr val="551188"/>
       </a:hlink>
       <a:folHlink>
-        <a:srgbClr val="85DFD0"/>
+        <a:srgbClr val="551188"/>
       </a:folHlink>
     </a:clrScheme>
-    <a:fontScheme name="Executive">
+    <a:fontScheme name="Custom 1">
       <a:majorFont>
-        <a:latin typeface="Century Gothic"/>
+        <a:latin typeface="Lucida Sans"/>
         <a:ea typeface=""/>
         <a:cs typeface=""/>
-        <a:font script="Jpan" typeface="HGｺﾞｼｯｸM"/>
-        <a:font script="Hang" typeface="HY중고딕"/>
-        <a:font script="Hans" typeface="幼圆"/>
-        <a:font script="Hant" typeface="微軟正黑體"/>
-        <a:font script="Arab" typeface="Tahoma"/>
-        <a:font script="Hebr" typeface="Gisha"/>
-        <a:font script="Thai" typeface="DilleniaUPC"/>
-        <a:font script="Ethi" typeface="Nyala"/>
-        <a:font script="Beng" typeface="Vrinda"/>
-        <a:font script="Gujr" typeface="Shruti"/>
-        <a:font script="Khmr" typeface="DaunPenh"/>
-        <a:font script="Knda" typeface="Tunga"/>
-        <a:font script="Guru" typeface="Raavi"/>
-        <a:font script="Cans" typeface="Euphemia"/>
-        <a:font script="Cher" typeface="Plantagenet Cherokee"/>
-        <a:font script="Yiii" typeface="Microsoft Yi Baiti"/>
-        <a:font script="Tibt" typeface="Microsoft Himalaya"/>
-        <a:font script="Thaa" typeface="MV Boli"/>
-        <a:font script="Deva" typeface="Mangal"/>
-        <a:font script="Telu" typeface="Gautami"/>
-        <a:font script="Taml" typeface="Latha"/>
-        <a:font script="Syrc" typeface="Estrangelo Edessa"/>
-        <a:font script="Orya" typeface="Kalinga"/>
-        <a:font script="Mlym" typeface="Kartika"/>
-        <a:font script="Laoo" typeface="DokChampa"/>
-        <a:font script="Sinh" typeface="Iskoola Pota"/>
-        <a:font script="Mong" typeface="Mongolian Baiti"/>
-        <a:font script="Viet" typeface="Tahoma"/>
-        <a:font script="Uigh" typeface="Microsoft Uighur"/>
-        <a:font script="Geor" typeface="Sylfaen"/>
       </a:majorFont>
       <a:minorFont>
-        <a:latin typeface="Palatino Linotype"/>
+        <a:latin typeface="Lucida Bright"/>
         <a:ea typeface=""/>
         <a:cs typeface=""/>
-        <a:font script="Jpan" typeface="HGS明朝E"/>
-        <a:font script="Hang" typeface="맑은 고딕"/>
-        <a:font script="Hans" typeface="宋体"/>
-        <a:font script="Hant" typeface="新細明體"/>
-        <a:font script="Arab" typeface="Times New Roman"/>
-        <a:font script="Hebr" typeface="Times New Roman"/>
-        <a:font script="Thai" typeface="Browallia New"/>
-        <a:font script="Ethi" typeface="Nyala"/>
-        <a:font script="Beng" typeface="Vrinda"/>
-        <a:font script="Gujr" typeface="Shruti"/>
-        <a:font script="Khmr" typeface="MoolBoran"/>
-        <a:font script="Knda" typeface="Tunga"/>
-        <a:font script="Guru" typeface="Raavi"/>
-        <a:font script="Cans" typeface="Euphemia"/>
-        <a:font script="Cher" typeface="Plantagenet Cherokee"/>
-        <a:font script="Yiii" typeface="Microsoft Yi Baiti"/>
-        <a:font script="Tibt" typeface="Microsoft Himalaya"/>
-        <a:font script="Thaa" typeface="MV Boli"/>
-        <a:font script="Deva" typeface="Mangal"/>
-        <a:font script="Telu" typeface="Gautami"/>
-        <a:font script="Taml" typeface="Latha"/>
-        <a:font script="Syrc" typeface="Estrangelo Edessa"/>
-        <a:font script="Orya" typeface="Kalinga"/>
-        <a:font script="Mlym" typeface="Kartika"/>
-        <a:font script="Laoo" typeface="DokChampa"/>
-        <a:font script="Sinh" typeface="Iskoola Pota"/>
-        <a:font script="Mong" typeface="Mongolian Baiti"/>
-        <a:font script="Viet" typeface="Times New Roman"/>
-        <a:font script="Uigh" typeface="Microsoft Uighur"/>
-        <a:font script="Geor" typeface="Sylfaen"/>
       </a:minorFont>
     </a:fontScheme>
     <a:fmtScheme name="Apex">
@@ -8072,7 +5408,7 @@
 </file>
 
 <file path=customXml/itemProps2.xml><?xml version="1.0" encoding="utf-8"?>
-<ds:datastoreItem xmlns:ds="http://schemas.openxmlformats.org/officeDocument/2006/customXml" ds:itemID="{828F3052-00CE-4044-B19C-D06DB1386782}">
+<ds:datastoreItem xmlns:ds="http://schemas.openxmlformats.org/officeDocument/2006/customXml" ds:itemID="{632AD2BB-70D5-4E15-AC7B-190B848F0ED5}">
   <ds:schemaRefs>
     <ds:schemaRef ds:uri="http://schemas.openxmlformats.org/officeDocument/2006/bibliography"/>
   </ds:schemaRefs>
